--- a/matlab_15331416_赵寒旭_hw3.docx
+++ b/matlab_15331416_赵寒旭_hw3.docx
@@ -1,6 +1,6 @@
 
 <file path=word/document.xml><?xml version="1.0" encoding="utf-8"?>
-<w:document xmlns:wpc="http://schemas.microsoft.com/office/word/2010/wordprocessingCanvas" xmlns:cx="http://schemas.microsoft.com/office/drawing/2014/chartex" xmlns:cx1="http://schemas.microsoft.com/office/drawing/2015/9/8/chartex" xmlns:cx2="http://schemas.microsoft.com/office/drawing/2015/10/21/chartex" xmlns:cx3="http://schemas.microsoft.com/office/drawing/2016/5/9/chartex" xmlns:cx4="http://schemas.microsoft.com/office/drawing/2016/5/10/chartex" xmlns:cx5="http://schemas.microsoft.com/office/drawing/2016/5/11/chartex" xmlns:cx6="http://schemas.microsoft.com/office/drawing/2016/5/12/chartex" xmlns:cx7="http://schemas.microsoft.com/office/drawing/2016/5/13/chartex" xmlns:cx8="http://schemas.microsoft.com/office/drawing/2016/5/14/chartex" xmlns:mc="http://schemas.openxmlformats.org/markup-compatibility/2006" xmlns:aink="http://schemas.microsoft.com/office/drawing/2016/ink" xmlns:am3d="http://schemas.microsoft.com/office/drawing/2017/model3d" xmlns:o="urn:schemas-microsoft-com:office:office" xmlns:r="http://schemas.openxmlformats.org/officeDocument/2006/relationships" xmlns:m="http://schemas.openxmlformats.org/officeDocument/2006/math" xmlns:v="urn:schemas-microsoft-com:vml" xmlns:wp14="http://schemas.microsoft.com/office/word/2010/wordprocessingDrawing" xmlns:wp="http://schemas.openxmlformats.org/drawingml/2006/wordprocessingDrawing" xmlns:w10="urn:schemas-microsoft-com:office:word" xmlns:w="http://schemas.openxmlformats.org/wordprocessingml/2006/main" xmlns:w14="http://schemas.microsoft.com/office/word/2010/wordml" xmlns:w15="http://schemas.microsoft.com/office/word/2012/wordml" xmlns:w16cid="http://schemas.microsoft.com/office/word/2016/wordml/cid" xmlns:w16se="http://schemas.microsoft.com/office/word/2015/wordml/symex" xmlns:wpg="http://schemas.microsoft.com/office/word/2010/wordprocessingGroup" xmlns:wpi="http://schemas.microsoft.com/office/word/2010/wordprocessingInk" xmlns:wne="http://schemas.microsoft.com/office/word/2006/wordml" xmlns:wps="http://schemas.microsoft.com/office/word/2010/wordprocessingShape" mc:Ignorable="w14 w15 w16se w16cid wp14">
+<w:document xmlns:wpc="http://schemas.microsoft.com/office/word/2010/wordprocessingCanvas" xmlns:cx="http://schemas.microsoft.com/office/drawing/2014/chartex" xmlns:mc="http://schemas.openxmlformats.org/markup-compatibility/2006" xmlns:o="urn:schemas-microsoft-com:office:office" xmlns:r="http://schemas.openxmlformats.org/officeDocument/2006/relationships" xmlns:m="http://schemas.openxmlformats.org/officeDocument/2006/math" xmlns:v="urn:schemas-microsoft-com:vml" xmlns:wp14="http://schemas.microsoft.com/office/word/2010/wordprocessingDrawing" xmlns:wp="http://schemas.openxmlformats.org/drawingml/2006/wordprocessingDrawing" xmlns:w10="urn:schemas-microsoft-com:office:word" xmlns:w="http://schemas.openxmlformats.org/wordprocessingml/2006/main" xmlns:w14="http://schemas.microsoft.com/office/word/2010/wordml" xmlns:w15="http://schemas.microsoft.com/office/word/2012/wordml" xmlns:w16se="http://schemas.microsoft.com/office/word/2015/wordml/symex" xmlns:wpg="http://schemas.microsoft.com/office/word/2010/wordprocessingGroup" xmlns:wpi="http://schemas.microsoft.com/office/word/2010/wordprocessingInk" xmlns:wne="http://schemas.microsoft.com/office/word/2006/wordml" xmlns:wps="http://schemas.microsoft.com/office/word/2010/wordprocessingShape" mc:Ignorable="w14 w15 w16se wp14">
   <w:body>
     <w:p>
       <w:pPr>
@@ -127,11 +127,6 @@
       </w:r>
     </w:p>
     <w:p>
-      <w:pPr>
-        <w:rPr>
-          <w:rFonts w:hint="eastAsia"/>
-        </w:rPr>
-      </w:pPr>
       <m:oMathPara>
         <m:oMath>
           <m:r>
@@ -178,11 +173,6 @@
       </w:r>
     </w:p>
     <w:p>
-      <w:pPr>
-        <w:rPr>
-          <w:rFonts w:hint="eastAsia"/>
-        </w:rPr>
-      </w:pPr>
       <w:r>
         <w:rPr>
           <w:rFonts w:hint="eastAsia"/>
@@ -261,11 +251,6 @@
       </w:r>
     </w:p>
     <w:p>
-      <w:pPr>
-        <w:rPr>
-          <w:rFonts w:hint="eastAsia"/>
-        </w:rPr>
-      </w:pPr>
       <m:oMathPara>
         <m:oMathParaPr>
           <m:jc m:val="left"/>
@@ -278,16 +263,7 @@
             <w:rPr>
               <w:rFonts w:ascii="Cambria Math" w:hAnsi="Cambria Math"/>
             </w:rPr>
-            <m:t>Gray=0.299×R+0.587×G+0.114×</m:t>
-          </m:r>
-          <m:r>
-            <m:rPr>
-              <m:sty m:val="p"/>
-            </m:rPr>
-            <w:rPr>
-              <w:rFonts w:ascii="Cambria Math" w:hAnsi="Cambria Math"/>
-            </w:rPr>
-            <m:t>B</m:t>
+            <m:t>Gray=0.299×R+0.587×G+0.114×B</m:t>
           </m:r>
         </m:oMath>
       </m:oMathPara>
@@ -629,11 +605,6 @@
       </w:r>
     </w:p>
     <w:p>
-      <w:pPr>
-        <w:rPr>
-          <w:rFonts w:hint="eastAsia"/>
-        </w:rPr>
-      </w:pPr>
       <w:r>
         <w:rPr>
           <w:noProof/>
@@ -712,11 +683,6 @@
       </w:r>
     </w:p>
     <w:p>
-      <w:pPr>
-        <w:rPr>
-          <w:rFonts w:hint="eastAsia"/>
-        </w:rPr>
-      </w:pPr>
       <w:r>
         <w:rPr>
           <w:rFonts w:hint="eastAsia"/>
@@ -737,11 +703,6 @@
       </w:r>
     </w:p>
     <w:p>
-      <w:pPr>
-        <w:rPr>
-          <w:rFonts w:hint="eastAsia"/>
-        </w:rPr>
-      </w:pPr>
       <w:r>
         <w:rPr>
           <w:rFonts w:hint="eastAsia"/>
@@ -755,13 +716,7 @@
         <w:rPr>
           <w:rFonts w:hint="eastAsia"/>
         </w:rPr>
-        <w:t>（2分）</w:t>
-      </w:r>
-      <w:r>
-        <w:rPr>
-          <w:rFonts w:hint="eastAsia"/>
-        </w:rPr>
-        <w:t>用</w:t>
+        <w:t>（2分）用</w:t>
       </w:r>
       <w:r>
         <w:t>3 × 3和9 × 9的算术均值滤波器(arithmetic mean filter)对输入图像做滤波，并把相应的两个结果贴在你的报告里。同时，你需要在报告中简要描述这两个滤波结果的特点，比如白条的宽/高/</w:t>
@@ -772,13 +727,16 @@
         </w:rPr>
         <w:t>颜色等。</w:t>
       </w:r>
+      <w:r>
+        <w:rPr>
+          <w:rFonts w:hint="eastAsia"/>
+        </w:rPr>
+        <w:t>（答案中只取[r g b] = [1 1 1]为白条）</w:t>
+      </w:r>
     </w:p>
     <w:p>
       <w:pPr>
         <w:ind w:firstLine="420"/>
-        <w:rPr>
-          <w:rFonts w:hint="eastAsia"/>
-        </w:rPr>
       </w:pPr>
       <w:r>
         <w:rPr>
@@ -926,6 +884,21 @@
           <w:rFonts w:hint="eastAsia"/>
         </w:rPr>
       </w:pPr>
+      <w:r>
+        <w:tab/>
+      </w:r>
+      <w:r>
+        <w:rPr>
+          <w:rFonts w:hint="eastAsia"/>
+        </w:rPr>
+        <w:t>白条宽6像素，长220像素，白条之间间隔18个像素</w:t>
+      </w:r>
+      <w:r>
+        <w:rPr>
+          <w:rFonts w:hint="eastAsia"/>
+        </w:rPr>
+        <w:t>，边界模糊，边角为直角。</w:t>
+      </w:r>
     </w:p>
     <w:p>
       <w:pPr>
@@ -960,6 +933,33 @@
           <w:rFonts w:hint="eastAsia"/>
         </w:rPr>
       </w:pPr>
+      <w:r>
+        <w:tab/>
+      </w:r>
+      <w:r>
+        <w:rPr>
+          <w:rFonts w:hint="eastAsia"/>
+        </w:rPr>
+        <w:t>此时</w:t>
+      </w:r>
+      <w:r>
+        <w:rPr>
+          <w:rFonts w:hint="eastAsia"/>
+        </w:rPr>
+        <w:t>无绝对白条，边界模糊，边角</w:t>
+      </w:r>
+      <w:r>
+        <w:rPr>
+          <w:rFonts w:hint="eastAsia"/>
+        </w:rPr>
+        <w:t>近似</w:t>
+      </w:r>
+      <w:r>
+        <w:rPr>
+          <w:rFonts w:hint="eastAsia"/>
+        </w:rPr>
+        <w:t>弧形。</w:t>
+      </w:r>
     </w:p>
     <w:p>
       <w:r>
@@ -1130,7 +1130,59 @@
         <w:rPr>
           <w:rFonts w:hint="eastAsia"/>
         </w:rPr>
-        <w:t>结果，右图为</w:t>
+        <w:t>结果：</w:t>
+      </w:r>
+    </w:p>
+    <w:p>
+      <w:pPr>
+        <w:ind w:firstLine="420"/>
+        <w:rPr>
+          <w:rFonts w:hint="eastAsia"/>
+        </w:rPr>
+      </w:pPr>
+      <w:r>
+        <w:tab/>
+      </w:r>
+      <w:r>
+        <w:rPr>
+          <w:rFonts w:hint="eastAsia"/>
+        </w:rPr>
+        <w:t>白条宽6像素，长</w:t>
+      </w:r>
+      <w:r>
+        <w:rPr>
+          <w:rFonts w:hint="eastAsia"/>
+        </w:rPr>
+        <w:t>222</w:t>
+      </w:r>
+      <w:r>
+        <w:rPr>
+          <w:rFonts w:hint="eastAsia"/>
+        </w:rPr>
+        <w:t>像素，白条之间间隔18个像素</w:t>
+      </w:r>
+      <w:r>
+        <w:rPr>
+          <w:rFonts w:hint="eastAsia"/>
+        </w:rPr>
+        <w:t>，边界清除，边角为直角</w:t>
+      </w:r>
+      <w:r>
+        <w:rPr>
+          <w:rFonts w:hint="eastAsia"/>
+        </w:rPr>
+        <w:t>。</w:t>
+      </w:r>
+    </w:p>
+    <w:p>
+      <w:pPr>
+        <w:ind w:firstLine="420"/>
+      </w:pPr>
+      <w:r>
+        <w:rPr>
+          <w:rFonts w:hint="eastAsia"/>
+        </w:rPr>
+        <w:t>右图为</w:t>
       </w:r>
       <w:r>
         <w:t>9 × 9</w:t>
@@ -1139,17 +1191,27 @@
         <w:rPr>
           <w:rFonts w:hint="eastAsia"/>
         </w:rPr>
-        <w:t>结果。</w:t>
-      </w:r>
-    </w:p>
-    <w:p>
-      <w:pPr>
-        <w:rPr>
-          <w:rFonts w:hint="eastAsia"/>
-        </w:rPr>
-      </w:pPr>
-      <w:bookmarkStart w:id="0" w:name="_GoBack"/>
-      <w:bookmarkEnd w:id="0"/>
+        <w:t>结果：</w:t>
+      </w:r>
+    </w:p>
+    <w:p>
+      <w:pPr>
+        <w:rPr>
+          <w:rFonts w:hint="eastAsia"/>
+        </w:rPr>
+      </w:pPr>
+      <w:r>
+        <w:tab/>
+      </w:r>
+      <w:r>
+        <w:tab/>
+      </w:r>
+      <w:r>
+        <w:rPr>
+          <w:rFonts w:hint="eastAsia"/>
+        </w:rPr>
+        <w:t>白条消失。</w:t>
+      </w:r>
     </w:p>
     <w:p>
       <w:r>
@@ -1174,7 +1236,14 @@
         <w:rPr>
           <w:rFonts w:hint="eastAsia"/>
         </w:rPr>
-        <w:t>做滤波（Q=-1.5）。把相应的两个结果贴在你的报告里，同时简要描述每个滤波结果的特点。</w:t>
+        <w:t>做</w:t>
+      </w:r>
+      <w:r>
+        <w:rPr>
+          <w:rFonts w:hint="eastAsia"/>
+        </w:rPr>
+        <w:lastRenderedPageBreak/>
+        <w:t>滤波（Q=-1.5）。把相应的两个结果贴在你的报告里，同时简要描述每个滤波结果的特点。</w:t>
       </w:r>
     </w:p>
     <w:p>
@@ -1188,7 +1257,6 @@
         <w:rPr>
           <w:noProof/>
         </w:rPr>
-        <w:lastRenderedPageBreak/>
         <w:drawing>
           <wp:inline distT="0" distB="0" distL="0" distR="0">
             <wp:extent cx="2438400" cy="2438400"/>
@@ -1315,7 +1383,41 @@
         <w:rPr>
           <w:rFonts w:hint="eastAsia"/>
         </w:rPr>
-        <w:t>结果，右图为</w:t>
+        <w:t>结果</w:t>
+      </w:r>
+      <w:r>
+        <w:rPr>
+          <w:rFonts w:hint="eastAsia"/>
+        </w:rPr>
+        <w:t>：</w:t>
+      </w:r>
+    </w:p>
+    <w:p>
+      <w:pPr>
+        <w:ind w:firstLine="420"/>
+        <w:rPr>
+          <w:rFonts w:hint="eastAsia"/>
+        </w:rPr>
+      </w:pPr>
+      <w:r>
+        <w:tab/>
+      </w:r>
+      <w:r>
+        <w:rPr>
+          <w:rFonts w:hint="eastAsia"/>
+        </w:rPr>
+        <w:t>白条宽6像素，长222像素，白条之间间隔18个像素，边界清除，边角为直角。</w:t>
+      </w:r>
+    </w:p>
+    <w:p>
+      <w:pPr>
+        <w:ind w:firstLine="420"/>
+      </w:pPr>
+      <w:r>
+        <w:rPr>
+          <w:rFonts w:hint="eastAsia"/>
+        </w:rPr>
+        <w:t>右图为</w:t>
       </w:r>
       <w:r>
         <w:t>9 × 9</w:t>
@@ -1324,12 +1426,26 @@
         <w:rPr>
           <w:rFonts w:hint="eastAsia"/>
         </w:rPr>
-        <w:t>结果。</w:t>
+        <w:t>结果：</w:t>
       </w:r>
     </w:p>
     <w:p>
       <w:pPr>
         <w:ind w:firstLine="420"/>
+      </w:pPr>
+      <w:r>
+        <w:tab/>
+      </w:r>
+      <w:r>
+        <w:rPr>
+          <w:rFonts w:hint="eastAsia"/>
+        </w:rPr>
+        <w:t>白条消失。</w:t>
+      </w:r>
+    </w:p>
+    <w:p>
+      <w:pPr>
+        <w:ind w:firstLine="420"/>
         <w:rPr>
           <w:rFonts w:hint="eastAsia"/>
         </w:rPr>
@@ -1353,14 +1469,290 @@
       </w:r>
     </w:p>
     <w:p>
-      <w:pPr>
-        <w:rPr>
-          <w:rFonts w:hint="eastAsia"/>
-        </w:rPr>
-      </w:pPr>
-    </w:p>
-    <w:p/>
-    <w:p/>
+      <w:r>
+        <w:t xml:space="preserve">1. </w:t>
+      </w:r>
+      <w:r>
+        <w:rPr>
+          <w:rFonts w:hint="eastAsia"/>
+        </w:rPr>
+        <w:t>（5分）实现一个噪声生成器。</w:t>
+      </w:r>
+    </w:p>
+    <w:p>
+      <w:pPr>
+        <w:rPr>
+          <w:rFonts w:hint="eastAsia"/>
+        </w:rPr>
+      </w:pPr>
+      <w:r>
+        <w:tab/>
+      </w:r>
+      <w:r>
+        <w:rPr>
+          <w:rFonts w:hint="eastAsia"/>
+        </w:rPr>
+        <w:t>见</w:t>
+      </w:r>
+      <w:proofErr w:type="spellStart"/>
+      <w:r>
+        <w:t>mynoise.m</w:t>
+      </w:r>
+      <w:proofErr w:type="spellEnd"/>
+    </w:p>
+    <w:p>
+      <w:pPr>
+        <w:ind w:firstLine="420"/>
+        <w:rPr>
+          <w:rFonts w:hint="eastAsia"/>
+        </w:rPr>
+      </w:pPr>
+      <w:r>
+        <w:rPr>
+          <w:noProof/>
+        </w:rPr>
+        <w:drawing>
+          <wp:inline distT="0" distB="0" distL="0" distR="0" wp14:anchorId="570DF536" wp14:editId="4D62A301">
+            <wp:extent cx="4686300" cy="906576"/>
+            <wp:effectExtent l="0" t="0" r="0" b="8255"/>
+            <wp:docPr id="5" name="图片 5"/>
+            <wp:cNvGraphicFramePr>
+              <a:graphicFrameLocks xmlns:a="http://schemas.openxmlformats.org/drawingml/2006/main" noChangeAspect="1"/>
+            </wp:cNvGraphicFramePr>
+            <a:graphic xmlns:a="http://schemas.openxmlformats.org/drawingml/2006/main">
+              <a:graphicData uri="http://schemas.openxmlformats.org/drawingml/2006/picture">
+                <pic:pic xmlns:pic="http://schemas.openxmlformats.org/drawingml/2006/picture">
+                  <pic:nvPicPr>
+                    <pic:cNvPr id="1" name=""/>
+                    <pic:cNvPicPr/>
+                  </pic:nvPicPr>
+                  <pic:blipFill>
+                    <a:blip r:embed="rId14"/>
+                    <a:stretch>
+                      <a:fillRect/>
+                    </a:stretch>
+                  </pic:blipFill>
+                  <pic:spPr>
+                    <a:xfrm>
+                      <a:off x="0" y="0"/>
+                      <a:ext cx="4743856" cy="917710"/>
+                    </a:xfrm>
+                    <a:prstGeom prst="rect">
+                      <a:avLst/>
+                    </a:prstGeom>
+                  </pic:spPr>
+                </pic:pic>
+              </a:graphicData>
+            </a:graphic>
+          </wp:inline>
+        </w:drawing>
+      </w:r>
+    </w:p>
+    <w:p>
+      <w:pPr>
+        <w:ind w:firstLine="420"/>
+      </w:pPr>
+      <w:r>
+        <w:rPr>
+          <w:rFonts w:hint="eastAsia"/>
+        </w:rPr>
+        <w:t>可以指定高斯噪声的噪声均值和标准差和椒盐噪声中两个噪声成分各自的概率。</w:t>
+      </w:r>
+    </w:p>
+    <w:p>
+      <w:pPr>
+        <w:ind w:firstLine="420"/>
+        <w:rPr>
+          <w:rFonts w:hint="eastAsia"/>
+        </w:rPr>
+      </w:pPr>
+    </w:p>
+    <w:p>
+      <w:pPr>
+        <w:rPr>
+          <w:rFonts w:hint="eastAsia"/>
+        </w:rPr>
+      </w:pPr>
+      <w:r>
+        <w:rPr>
+          <w:rFonts w:hint="eastAsia"/>
+        </w:rPr>
+        <w:t>2. （10分）</w:t>
+      </w:r>
+    </w:p>
+    <w:p>
+      <w:r>
+        <w:rPr>
+          <w:rFonts w:hint="eastAsia"/>
+        </w:rPr>
+        <w:t>1）对输入图片添加均值为0，标准差为40的高斯噪声。</w:t>
+      </w:r>
+    </w:p>
+    <w:p>
+      <w:r>
+        <w:rPr>
+          <w:rFonts w:hint="eastAsia"/>
+        </w:rPr>
+        <w:t>2）用算术均值滤波、几何均值滤波和中值滤波分别对图片去噪</w:t>
+      </w:r>
+    </w:p>
+    <w:p>
+      <w:pPr>
+        <w:rPr>
+          <w:rFonts w:hint="eastAsia"/>
+        </w:rPr>
+      </w:pPr>
+      <w:bookmarkStart w:id="0" w:name="_GoBack"/>
+      <w:bookmarkEnd w:id="0"/>
+    </w:p>
+    <w:p>
+      <w:pPr>
+        <w:ind w:firstLine="420"/>
+      </w:pPr>
+      <w:r>
+        <w:rPr>
+          <w:noProof/>
+        </w:rPr>
+        <w:drawing>
+          <wp:inline distT="0" distB="0" distL="0" distR="0" wp14:anchorId="5632601C" wp14:editId="79FC080C">
+            <wp:extent cx="4328159" cy="1371600"/>
+            <wp:effectExtent l="0" t="0" r="0" b="0"/>
+            <wp:docPr id="6" name="图片 6"/>
+            <wp:cNvGraphicFramePr>
+              <a:graphicFrameLocks xmlns:a="http://schemas.openxmlformats.org/drawingml/2006/main" noChangeAspect="1"/>
+            </wp:cNvGraphicFramePr>
+            <a:graphic xmlns:a="http://schemas.openxmlformats.org/drawingml/2006/main">
+              <a:graphicData uri="http://schemas.openxmlformats.org/drawingml/2006/picture">
+                <pic:pic xmlns:pic="http://schemas.openxmlformats.org/drawingml/2006/picture">
+                  <pic:nvPicPr>
+                    <pic:cNvPr id="1" name=""/>
+                    <pic:cNvPicPr/>
+                  </pic:nvPicPr>
+                  <pic:blipFill rotWithShape="1">
+                    <a:blip r:embed="rId15"/>
+                    <a:srcRect b="57647"/>
+                    <a:stretch/>
+                  </pic:blipFill>
+                  <pic:spPr bwMode="auto">
+                    <a:xfrm>
+                      <a:off x="0" y="0"/>
+                      <a:ext cx="4328535" cy="1371719"/>
+                    </a:xfrm>
+                    <a:prstGeom prst="rect">
+                      <a:avLst/>
+                    </a:prstGeom>
+                    <a:ln>
+                      <a:noFill/>
+                    </a:ln>
+                    <a:extLst>
+                      <a:ext uri="{53640926-AAD7-44D8-BBD7-CCE9431645EC}">
+                        <a14:shadowObscured xmlns:a14="http://schemas.microsoft.com/office/drawing/2010/main"/>
+                      </a:ext>
+                    </a:extLst>
+                  </pic:spPr>
+                </pic:pic>
+              </a:graphicData>
+            </a:graphic>
+          </wp:inline>
+        </w:drawing>
+      </w:r>
+    </w:p>
+    <w:p>
+      <w:pPr>
+        <w:ind w:firstLine="420"/>
+      </w:pPr>
+      <w:r>
+        <w:rPr>
+          <w:noProof/>
+        </w:rPr>
+        <w:lastRenderedPageBreak/>
+        <w:drawing>
+          <wp:inline distT="0" distB="0" distL="0" distR="0" wp14:anchorId="7382D810" wp14:editId="2811DE69">
+            <wp:extent cx="4328159" cy="1287780"/>
+            <wp:effectExtent l="0" t="0" r="0" b="7620"/>
+            <wp:docPr id="7" name="图片 7"/>
+            <wp:cNvGraphicFramePr>
+              <a:graphicFrameLocks xmlns:a="http://schemas.openxmlformats.org/drawingml/2006/main" noChangeAspect="1"/>
+            </wp:cNvGraphicFramePr>
+            <a:graphic xmlns:a="http://schemas.openxmlformats.org/drawingml/2006/main">
+              <a:graphicData uri="http://schemas.openxmlformats.org/drawingml/2006/picture">
+                <pic:pic xmlns:pic="http://schemas.openxmlformats.org/drawingml/2006/picture">
+                  <pic:nvPicPr>
+                    <pic:cNvPr id="1" name=""/>
+                    <pic:cNvPicPr/>
+                  </pic:nvPicPr>
+                  <pic:blipFill rotWithShape="1">
+                    <a:blip r:embed="rId15"/>
+                    <a:srcRect t="60235"/>
+                    <a:stretch/>
+                  </pic:blipFill>
+                  <pic:spPr bwMode="auto">
+                    <a:xfrm>
+                      <a:off x="0" y="0"/>
+                      <a:ext cx="4328535" cy="1287892"/>
+                    </a:xfrm>
+                    <a:prstGeom prst="rect">
+                      <a:avLst/>
+                    </a:prstGeom>
+                    <a:ln>
+                      <a:noFill/>
+                    </a:ln>
+                    <a:extLst>
+                      <a:ext uri="{53640926-AAD7-44D8-BBD7-CCE9431645EC}">
+                        <a14:shadowObscured xmlns:a14="http://schemas.microsoft.com/office/drawing/2010/main"/>
+                      </a:ext>
+                    </a:extLst>
+                  </pic:spPr>
+                </pic:pic>
+              </a:graphicData>
+            </a:graphic>
+          </wp:inline>
+        </w:drawing>
+      </w:r>
+    </w:p>
+    <w:p>
+      <w:pPr>
+        <w:ind w:firstLine="420"/>
+      </w:pPr>
+      <w:r>
+        <w:rPr>
+          <w:rFonts w:hint="eastAsia"/>
+        </w:rPr>
+        <w:t>选择主观判断较为清晰的</w:t>
+      </w:r>
+      <w:proofErr w:type="gramStart"/>
+      <w:r>
+        <w:rPr>
+          <w:rFonts w:hint="eastAsia"/>
+        </w:rPr>
+        <w:t>去噪结果</w:t>
+      </w:r>
+      <w:proofErr w:type="gramEnd"/>
+      <w:r>
+        <w:rPr>
+          <w:rFonts w:hint="eastAsia"/>
+        </w:rPr>
+        <w:t>展示，滤波类型和滤波器尺寸如图所示。</w:t>
+      </w:r>
+    </w:p>
+    <w:p>
+      <w:r>
+        <w:t>3</w:t>
+      </w:r>
+      <w:r>
+        <w:rPr>
+          <w:rFonts w:hint="eastAsia"/>
+        </w:rPr>
+        <w:t>）分析各个滤波效果的优劣，并说明理由。</w:t>
+      </w:r>
+    </w:p>
+    <w:p>
+      <w:pPr>
+        <w:rPr>
+          <w:rFonts w:hint="eastAsia"/>
+        </w:rPr>
+      </w:pPr>
+    </w:p>
     <w:sectPr>
       <w:pgSz w:w="11906" w:h="16838"/>
       <w:pgMar w:top="1440" w:right="1800" w:bottom="1440" w:left="1800" w:header="851" w:footer="992" w:gutter="0"/>
@@ -1372,7 +1764,7 @@
 </file>
 
 <file path=word/styles.xml><?xml version="1.0" encoding="utf-8"?>
-<w:styles xmlns:mc="http://schemas.openxmlformats.org/markup-compatibility/2006" xmlns:r="http://schemas.openxmlformats.org/officeDocument/2006/relationships" xmlns:w="http://schemas.openxmlformats.org/wordprocessingml/2006/main" xmlns:w14="http://schemas.microsoft.com/office/word/2010/wordml" xmlns:w15="http://schemas.microsoft.com/office/word/2012/wordml" xmlns:w16cid="http://schemas.microsoft.com/office/word/2016/wordml/cid" xmlns:w16se="http://schemas.microsoft.com/office/word/2015/wordml/symex" mc:Ignorable="w14 w15 w16se w16cid">
+<w:styles xmlns:mc="http://schemas.openxmlformats.org/markup-compatibility/2006" xmlns:r="http://schemas.openxmlformats.org/officeDocument/2006/relationships" xmlns:w="http://schemas.openxmlformats.org/wordprocessingml/2006/main" xmlns:w14="http://schemas.microsoft.com/office/word/2010/wordml" xmlns:w15="http://schemas.microsoft.com/office/word/2012/wordml" xmlns:w16se="http://schemas.microsoft.com/office/word/2015/wordml/symex" mc:Ignorable="w14 w15 w16se">
   <w:docDefaults>
     <w:rPrDefault>
       <w:rPr>
@@ -1385,7 +1777,7 @@
     </w:rPrDefault>
     <w:pPrDefault/>
   </w:docDefaults>
-  <w:latentStyles w:defLockedState="0" w:defUIPriority="99" w:defSemiHidden="0" w:defUnhideWhenUsed="0" w:defQFormat="0" w:count="375">
+  <w:latentStyles w:defLockedState="0" w:defUIPriority="99" w:defSemiHidden="0" w:defUnhideWhenUsed="0" w:defQFormat="0" w:count="371">
     <w:lsdException w:name="Normal" w:uiPriority="0" w:qFormat="1"/>
     <w:lsdException w:name="heading 1" w:uiPriority="9" w:qFormat="1"/>
     <w:lsdException w:name="heading 2" w:semiHidden="1" w:uiPriority="9" w:unhideWhenUsed="1" w:qFormat="1"/>
@@ -1757,10 +2149,6 @@
     <w:lsdException w:name="List Table 5 Dark Accent 6" w:uiPriority="50"/>
     <w:lsdException w:name="List Table 6 Colorful Accent 6" w:uiPriority="51"/>
     <w:lsdException w:name="List Table 7 Colorful Accent 6" w:uiPriority="52"/>
-    <w:lsdException w:name="Mention" w:semiHidden="1" w:unhideWhenUsed="1"/>
-    <w:lsdException w:name="Smart Hyperlink" w:semiHidden="1" w:unhideWhenUsed="1"/>
-    <w:lsdException w:name="Hashtag" w:semiHidden="1" w:unhideWhenUsed="1"/>
-    <w:lsdException w:name="Unresolved Mention" w:semiHidden="1" w:unhideWhenUsed="1"/>
   </w:latentStyles>
   <w:style w:type="paragraph" w:default="1" w:styleId="a">
     <w:name w:val="Normal"/>

--- a/matlab_15331416_赵寒旭_hw3.docx
+++ b/matlab_15331416_赵寒旭_hw3.docx
@@ -1,6 +1,6 @@
 
 <file path=word/document.xml><?xml version="1.0" encoding="utf-8"?>
-<w:document xmlns:wpc="http://schemas.microsoft.com/office/word/2010/wordprocessingCanvas" xmlns:cx="http://schemas.microsoft.com/office/drawing/2014/chartex" xmlns:mc="http://schemas.openxmlformats.org/markup-compatibility/2006" xmlns:o="urn:schemas-microsoft-com:office:office" xmlns:r="http://schemas.openxmlformats.org/officeDocument/2006/relationships" xmlns:m="http://schemas.openxmlformats.org/officeDocument/2006/math" xmlns:v="urn:schemas-microsoft-com:vml" xmlns:wp14="http://schemas.microsoft.com/office/word/2010/wordprocessingDrawing" xmlns:wp="http://schemas.openxmlformats.org/drawingml/2006/wordprocessingDrawing" xmlns:w10="urn:schemas-microsoft-com:office:word" xmlns:w="http://schemas.openxmlformats.org/wordprocessingml/2006/main" xmlns:w14="http://schemas.microsoft.com/office/word/2010/wordml" xmlns:w15="http://schemas.microsoft.com/office/word/2012/wordml" xmlns:w16se="http://schemas.microsoft.com/office/word/2015/wordml/symex" xmlns:wpg="http://schemas.microsoft.com/office/word/2010/wordprocessingGroup" xmlns:wpi="http://schemas.microsoft.com/office/word/2010/wordprocessingInk" xmlns:wne="http://schemas.microsoft.com/office/word/2006/wordml" xmlns:wps="http://schemas.microsoft.com/office/word/2010/wordprocessingShape" mc:Ignorable="w14 w15 w16se wp14">
+<w:document xmlns:wpc="http://schemas.microsoft.com/office/word/2010/wordprocessingCanvas" xmlns:cx="http://schemas.microsoft.com/office/drawing/2014/chartex" xmlns:cx1="http://schemas.microsoft.com/office/drawing/2015/9/8/chartex" xmlns:cx2="http://schemas.microsoft.com/office/drawing/2015/10/21/chartex" xmlns:cx3="http://schemas.microsoft.com/office/drawing/2016/5/9/chartex" xmlns:cx4="http://schemas.microsoft.com/office/drawing/2016/5/10/chartex" xmlns:cx5="http://schemas.microsoft.com/office/drawing/2016/5/11/chartex" xmlns:cx6="http://schemas.microsoft.com/office/drawing/2016/5/12/chartex" xmlns:cx7="http://schemas.microsoft.com/office/drawing/2016/5/13/chartex" xmlns:cx8="http://schemas.microsoft.com/office/drawing/2016/5/14/chartex" xmlns:mc="http://schemas.openxmlformats.org/markup-compatibility/2006" xmlns:aink="http://schemas.microsoft.com/office/drawing/2016/ink" xmlns:am3d="http://schemas.microsoft.com/office/drawing/2017/model3d" xmlns:o="urn:schemas-microsoft-com:office:office" xmlns:r="http://schemas.openxmlformats.org/officeDocument/2006/relationships" xmlns:m="http://schemas.openxmlformats.org/officeDocument/2006/math" xmlns:v="urn:schemas-microsoft-com:vml" xmlns:wp14="http://schemas.microsoft.com/office/word/2010/wordprocessingDrawing" xmlns:wp="http://schemas.openxmlformats.org/drawingml/2006/wordprocessingDrawing" xmlns:w10="urn:schemas-microsoft-com:office:word" xmlns:w="http://schemas.openxmlformats.org/wordprocessingml/2006/main" xmlns:w14="http://schemas.microsoft.com/office/word/2010/wordml" xmlns:w15="http://schemas.microsoft.com/office/word/2012/wordml" xmlns:w16cid="http://schemas.microsoft.com/office/word/2016/wordml/cid" xmlns:w16se="http://schemas.microsoft.com/office/word/2015/wordml/symex" xmlns:wpg="http://schemas.microsoft.com/office/word/2010/wordprocessingGroup" xmlns:wpi="http://schemas.microsoft.com/office/word/2010/wordprocessingInk" xmlns:wne="http://schemas.microsoft.com/office/word/2006/wordml" xmlns:wps="http://schemas.microsoft.com/office/word/2010/wordprocessingShape" mc:Ignorable="w14 w15 w16se w16cid wp14">
   <w:body>
     <w:p>
       <w:pPr>
@@ -297,14 +297,14 @@
         <w:rPr>
           <w:rFonts w:hint="eastAsia"/>
         </w:rPr>
-        <w:t>灰度图会相对</w:t>
+        <w:t>灰度图会相</w:t>
       </w:r>
       <w:proofErr w:type="gramEnd"/>
       <w:r>
         <w:rPr>
           <w:rFonts w:hint="eastAsia"/>
         </w:rPr>
-        <w:t>更接近G通道图。</w:t>
+        <w:t>对更接近G通道图。</w:t>
       </w:r>
     </w:p>
     <w:p/>
@@ -880,9 +880,6 @@
     <w:p>
       <w:pPr>
         <w:ind w:firstLine="420"/>
-        <w:rPr>
-          <w:rFonts w:hint="eastAsia"/>
-        </w:rPr>
       </w:pPr>
       <w:r>
         <w:tab/>
@@ -929,9 +926,6 @@
     <w:p>
       <w:pPr>
         <w:ind w:firstLine="420"/>
-        <w:rPr>
-          <w:rFonts w:hint="eastAsia"/>
-        </w:rPr>
       </w:pPr>
       <w:r>
         <w:tab/>
@@ -1136,9 +1130,6 @@
     <w:p>
       <w:pPr>
         <w:ind w:firstLine="420"/>
-        <w:rPr>
-          <w:rFonts w:hint="eastAsia"/>
-        </w:rPr>
       </w:pPr>
       <w:r>
         <w:tab/>
@@ -1147,31 +1138,7 @@
         <w:rPr>
           <w:rFonts w:hint="eastAsia"/>
         </w:rPr>
-        <w:t>白条宽6像素，长</w:t>
-      </w:r>
-      <w:r>
-        <w:rPr>
-          <w:rFonts w:hint="eastAsia"/>
-        </w:rPr>
-        <w:t>222</w:t>
-      </w:r>
-      <w:r>
-        <w:rPr>
-          <w:rFonts w:hint="eastAsia"/>
-        </w:rPr>
-        <w:t>像素，白条之间间隔18个像素</w:t>
-      </w:r>
-      <w:r>
-        <w:rPr>
-          <w:rFonts w:hint="eastAsia"/>
-        </w:rPr>
-        <w:t>，边界清除，边角为直角</w:t>
-      </w:r>
-      <w:r>
-        <w:rPr>
-          <w:rFonts w:hint="eastAsia"/>
-        </w:rPr>
-        <w:t>。</w:t>
+        <w:t>白条宽6像素，长222像素，白条之间间隔18个像素，边界清除，边角为直角。</w:t>
       </w:r>
     </w:p>
     <w:p>
@@ -1195,11 +1162,6 @@
       </w:r>
     </w:p>
     <w:p>
-      <w:pPr>
-        <w:rPr>
-          <w:rFonts w:hint="eastAsia"/>
-        </w:rPr>
-      </w:pPr>
       <w:r>
         <w:tab/>
       </w:r>
@@ -1395,9 +1357,6 @@
     <w:p>
       <w:pPr>
         <w:ind w:firstLine="420"/>
-        <w:rPr>
-          <w:rFonts w:hint="eastAsia"/>
-        </w:rPr>
       </w:pPr>
       <w:r>
         <w:tab/>
@@ -1446,9 +1405,6 @@
     <w:p>
       <w:pPr>
         <w:ind w:firstLine="420"/>
-        <w:rPr>
-          <w:rFonts w:hint="eastAsia"/>
-        </w:rPr>
       </w:pPr>
     </w:p>
     <w:p>
@@ -1480,11 +1436,6 @@
       </w:r>
     </w:p>
     <w:p>
-      <w:pPr>
-        <w:rPr>
-          <w:rFonts w:hint="eastAsia"/>
-        </w:rPr>
-      </w:pPr>
       <w:r>
         <w:tab/>
       </w:r>
@@ -1503,9 +1454,6 @@
     <w:p>
       <w:pPr>
         <w:ind w:firstLine="420"/>
-        <w:rPr>
-          <w:rFonts w:hint="eastAsia"/>
-        </w:rPr>
       </w:pPr>
       <w:r>
         <w:rPr>
@@ -1562,23 +1510,21 @@
     <w:p>
       <w:pPr>
         <w:ind w:firstLine="420"/>
-        <w:rPr>
-          <w:rFonts w:hint="eastAsia"/>
-        </w:rPr>
-      </w:pPr>
-    </w:p>
-    <w:p>
-      <w:pPr>
-        <w:rPr>
-          <w:rFonts w:hint="eastAsia"/>
-        </w:rPr>
-      </w:pPr>
+      </w:pPr>
+    </w:p>
+    <w:p>
       <w:r>
         <w:rPr>
           <w:rFonts w:hint="eastAsia"/>
         </w:rPr>
         <w:t>2. （10分）</w:t>
       </w:r>
+      <w:r>
+        <w:rPr>
+          <w:rFonts w:hint="eastAsia"/>
+        </w:rPr>
+        <w:t>高斯噪声</w:t>
+      </w:r>
     </w:p>
     <w:p>
       <w:r>
@@ -1596,18 +1542,10 @@
         <w:t>2）用算术均值滤波、几何均值滤波和中值滤波分别对图片去噪</w:t>
       </w:r>
     </w:p>
-    <w:p>
-      <w:pPr>
-        <w:rPr>
-          <w:rFonts w:hint="eastAsia"/>
-        </w:rPr>
-      </w:pPr>
-      <w:bookmarkStart w:id="0" w:name="_GoBack"/>
-      <w:bookmarkEnd w:id="0"/>
-    </w:p>
-    <w:p>
-      <w:pPr>
-        <w:ind w:firstLine="420"/>
+    <w:p/>
+    <w:p>
+      <w:pPr>
+        <w:ind w:left="420"/>
       </w:pPr>
       <w:r>
         <w:rPr>
@@ -1615,7 +1553,7 @@
         </w:rPr>
         <w:drawing>
           <wp:inline distT="0" distB="0" distL="0" distR="0" wp14:anchorId="5632601C" wp14:editId="79FC080C">
-            <wp:extent cx="4328159" cy="1371600"/>
+            <wp:extent cx="4829175" cy="1530372"/>
             <wp:effectExtent l="0" t="0" r="0" b="0"/>
             <wp:docPr id="6" name="图片 6"/>
             <wp:cNvGraphicFramePr>
@@ -1636,7 +1574,7 @@
                   <pic:spPr bwMode="auto">
                     <a:xfrm>
                       <a:off x="0" y="0"/>
-                      <a:ext cx="4328535" cy="1371719"/>
+                      <a:ext cx="4895528" cy="1551399"/>
                     </a:xfrm>
                     <a:prstGeom prst="rect">
                       <a:avLst/>
@@ -1656,21 +1594,321 @@
           </wp:inline>
         </w:drawing>
       </w:r>
-    </w:p>
-    <w:p>
-      <w:pPr>
-        <w:ind w:firstLine="420"/>
-      </w:pPr>
       <w:r>
         <w:rPr>
           <w:noProof/>
         </w:rPr>
         <w:lastRenderedPageBreak/>
         <w:drawing>
-          <wp:inline distT="0" distB="0" distL="0" distR="0" wp14:anchorId="7382D810" wp14:editId="2811DE69">
-            <wp:extent cx="4328159" cy="1287780"/>
-            <wp:effectExtent l="0" t="0" r="0" b="7620"/>
-            <wp:docPr id="7" name="图片 7"/>
+          <wp:inline distT="0" distB="0" distL="0" distR="0" wp14:anchorId="2B3A7498" wp14:editId="4F0C431F">
+            <wp:extent cx="4914900" cy="1552105"/>
+            <wp:effectExtent l="0" t="0" r="0" b="0"/>
+            <wp:docPr id="12" name="图片 12"/>
+            <wp:cNvGraphicFramePr>
+              <a:graphicFrameLocks xmlns:a="http://schemas.openxmlformats.org/drawingml/2006/main" noChangeAspect="1"/>
+            </wp:cNvGraphicFramePr>
+            <a:graphic xmlns:a="http://schemas.openxmlformats.org/drawingml/2006/main">
+              <a:graphicData uri="http://schemas.openxmlformats.org/drawingml/2006/picture">
+                <pic:pic xmlns:pic="http://schemas.openxmlformats.org/drawingml/2006/picture">
+                  <pic:nvPicPr>
+                    <pic:cNvPr id="1" name=""/>
+                    <pic:cNvPicPr/>
+                  </pic:nvPicPr>
+                  <pic:blipFill>
+                    <a:blip r:embed="rId16"/>
+                    <a:stretch>
+                      <a:fillRect/>
+                    </a:stretch>
+                  </pic:blipFill>
+                  <pic:spPr>
+                    <a:xfrm>
+                      <a:off x="0" y="0"/>
+                      <a:ext cx="4932125" cy="1557545"/>
+                    </a:xfrm>
+                    <a:prstGeom prst="rect">
+                      <a:avLst/>
+                    </a:prstGeom>
+                  </pic:spPr>
+                </pic:pic>
+              </a:graphicData>
+            </a:graphic>
+          </wp:inline>
+        </w:drawing>
+      </w:r>
+    </w:p>
+    <w:p>
+      <w:pPr>
+        <w:ind w:firstLine="420"/>
+      </w:pPr>
+      <w:r>
+        <w:rPr>
+          <w:rFonts w:hint="eastAsia"/>
+        </w:rPr>
+        <w:t>选择主观判断较为清晰的</w:t>
+      </w:r>
+      <w:proofErr w:type="gramStart"/>
+      <w:r>
+        <w:rPr>
+          <w:rFonts w:hint="eastAsia"/>
+        </w:rPr>
+        <w:t>去噪结果</w:t>
+      </w:r>
+      <w:proofErr w:type="gramEnd"/>
+      <w:r>
+        <w:rPr>
+          <w:rFonts w:hint="eastAsia"/>
+        </w:rPr>
+        <w:t>展示，滤波类型和滤波器尺寸如图所示。</w:t>
+      </w:r>
+      <w:r>
+        <w:rPr>
+          <w:rFonts w:hint="eastAsia"/>
+        </w:rPr>
+        <w:t>（均取5</w:t>
+      </w:r>
+      <w:r>
+        <w:t>x</w:t>
+      </w:r>
+      <w:r>
+        <w:rPr>
+          <w:rFonts w:hint="eastAsia"/>
+        </w:rPr>
+        <w:t>5）</w:t>
+      </w:r>
+    </w:p>
+    <w:p>
+      <w:pPr>
+        <w:rPr>
+          <w:rFonts w:hint="eastAsia"/>
+        </w:rPr>
+      </w:pPr>
+    </w:p>
+    <w:p>
+      <w:pPr>
+        <w:rPr>
+          <w:rFonts w:hint="eastAsia"/>
+        </w:rPr>
+      </w:pPr>
+      <w:r>
+        <w:t>3</w:t>
+      </w:r>
+      <w:r>
+        <w:rPr>
+          <w:rFonts w:hint="eastAsia"/>
+        </w:rPr>
+        <w:t>）分析各个滤波效果的优劣，并说明理由。</w:t>
+      </w:r>
+    </w:p>
+    <w:p>
+      <w:r>
+        <w:rPr>
+          <w:rFonts w:hint="eastAsia"/>
+        </w:rPr>
+        <w:t>（1）算术均值滤波</w:t>
+      </w:r>
+    </w:p>
+    <w:p>
+      <w:pPr>
+        <w:rPr>
+          <w:rFonts w:hint="eastAsia"/>
+        </w:rPr>
+      </w:pPr>
+      <w:r>
+        <w:rPr>
+          <w:noProof/>
+        </w:rPr>
+        <w:drawing>
+          <wp:inline distT="0" distB="0" distL="0" distR="0" wp14:anchorId="75DEA346" wp14:editId="792AA63E">
+            <wp:extent cx="5274310" cy="1304290"/>
+            <wp:effectExtent l="0" t="0" r="2540" b="0"/>
+            <wp:docPr id="8" name="图片 8"/>
+            <wp:cNvGraphicFramePr>
+              <a:graphicFrameLocks xmlns:a="http://schemas.openxmlformats.org/drawingml/2006/main" noChangeAspect="1"/>
+            </wp:cNvGraphicFramePr>
+            <a:graphic xmlns:a="http://schemas.openxmlformats.org/drawingml/2006/main">
+              <a:graphicData uri="http://schemas.openxmlformats.org/drawingml/2006/picture">
+                <pic:pic xmlns:pic="http://schemas.openxmlformats.org/drawingml/2006/picture">
+                  <pic:nvPicPr>
+                    <pic:cNvPr id="1" name=""/>
+                    <pic:cNvPicPr/>
+                  </pic:nvPicPr>
+                  <pic:blipFill>
+                    <a:blip r:embed="rId17"/>
+                    <a:stretch>
+                      <a:fillRect/>
+                    </a:stretch>
+                  </pic:blipFill>
+                  <pic:spPr>
+                    <a:xfrm>
+                      <a:off x="0" y="0"/>
+                      <a:ext cx="5274310" cy="1304290"/>
+                    </a:xfrm>
+                    <a:prstGeom prst="rect">
+                      <a:avLst/>
+                    </a:prstGeom>
+                  </pic:spPr>
+                </pic:pic>
+              </a:graphicData>
+            </a:graphic>
+          </wp:inline>
+        </w:drawing>
+      </w:r>
+    </w:p>
+    <w:p>
+      <w:pPr>
+        <w:ind w:firstLine="420"/>
+        <w:rPr>
+          <w:rFonts w:hint="eastAsia"/>
+        </w:rPr>
+      </w:pPr>
+      <w:r>
+        <w:rPr>
+          <w:rFonts w:hint="eastAsia"/>
+        </w:rPr>
+        <w:t>每个复原的像素由滤波器尺寸确定的子图</w:t>
+      </w:r>
+      <w:proofErr w:type="gramStart"/>
+      <w:r>
+        <w:rPr>
+          <w:rFonts w:hint="eastAsia"/>
+        </w:rPr>
+        <w:t>象</w:t>
+      </w:r>
+      <w:proofErr w:type="gramEnd"/>
+      <w:r>
+        <w:rPr>
+          <w:rFonts w:hint="eastAsia"/>
+        </w:rPr>
+        <w:t>窗口中所有像素取均值得到。</w:t>
+      </w:r>
+    </w:p>
+    <w:p>
+      <w:r>
+        <w:tab/>
+      </w:r>
+      <w:r>
+        <w:rPr>
+          <w:rFonts w:hint="eastAsia"/>
+        </w:rPr>
+        <w:t>优点：主要起到平滑模糊的效果，算数均值滤波平滑一幅图像中的局部变化，对于高斯噪声或者均匀随机噪声的处理比较合适。</w:t>
+      </w:r>
+    </w:p>
+    <w:p>
+      <w:r>
+        <w:tab/>
+      </w:r>
+      <w:r>
+        <w:rPr>
+          <w:rFonts w:hint="eastAsia"/>
+        </w:rPr>
+        <w:t>缺点：滤波器尺寸小时</w:t>
+      </w:r>
+      <w:proofErr w:type="gramStart"/>
+      <w:r>
+        <w:rPr>
+          <w:rFonts w:hint="eastAsia"/>
+        </w:rPr>
+        <w:t>去噪效果</w:t>
+      </w:r>
+      <w:proofErr w:type="gramEnd"/>
+      <w:r>
+        <w:rPr>
+          <w:rFonts w:hint="eastAsia"/>
+        </w:rPr>
+        <w:t>欠佳</w:t>
+      </w:r>
+      <w:r>
+        <w:rPr>
+          <w:rFonts w:hint="eastAsia"/>
+        </w:rPr>
+        <w:t>，滤波器尺寸增大会造成较大的细节模糊，不利于图像恢复。</w:t>
+      </w:r>
+    </w:p>
+    <w:p>
+      <w:pPr>
+        <w:rPr>
+          <w:rFonts w:hint="eastAsia"/>
+        </w:rPr>
+      </w:pPr>
+    </w:p>
+    <w:p>
+      <w:r>
+        <w:rPr>
+          <w:rFonts w:hint="eastAsia"/>
+        </w:rPr>
+        <w:t>（2）几何均值滤波</w:t>
+      </w:r>
+    </w:p>
+    <w:p>
+      <w:pPr>
+        <w:rPr>
+          <w:rFonts w:hint="eastAsia"/>
+        </w:rPr>
+      </w:pPr>
+      <w:r>
+        <w:rPr>
+          <w:noProof/>
+        </w:rPr>
+        <w:drawing>
+          <wp:inline distT="0" distB="0" distL="0" distR="0" wp14:anchorId="7FB475AA" wp14:editId="49130813">
+            <wp:extent cx="5274310" cy="1317625"/>
+            <wp:effectExtent l="0" t="0" r="2540" b="0"/>
+            <wp:docPr id="9" name="图片 9"/>
+            <wp:cNvGraphicFramePr>
+              <a:graphicFrameLocks xmlns:a="http://schemas.openxmlformats.org/drawingml/2006/main" noChangeAspect="1"/>
+            </wp:cNvGraphicFramePr>
+            <a:graphic xmlns:a="http://schemas.openxmlformats.org/drawingml/2006/main">
+              <a:graphicData uri="http://schemas.openxmlformats.org/drawingml/2006/picture">
+                <pic:pic xmlns:pic="http://schemas.openxmlformats.org/drawingml/2006/picture">
+                  <pic:nvPicPr>
+                    <pic:cNvPr id="1" name=""/>
+                    <pic:cNvPicPr/>
+                  </pic:nvPicPr>
+                  <pic:blipFill>
+                    <a:blip r:embed="rId18"/>
+                    <a:stretch>
+                      <a:fillRect/>
+                    </a:stretch>
+                  </pic:blipFill>
+                  <pic:spPr>
+                    <a:xfrm>
+                      <a:off x="0" y="0"/>
+                      <a:ext cx="5274310" cy="1317625"/>
+                    </a:xfrm>
+                    <a:prstGeom prst="rect">
+                      <a:avLst/>
+                    </a:prstGeom>
+                  </pic:spPr>
+                </pic:pic>
+              </a:graphicData>
+            </a:graphic>
+          </wp:inline>
+        </w:drawing>
+      </w:r>
+    </w:p>
+    <w:p>
+      <w:pPr>
+        <w:rPr>
+          <w:rFonts w:hint="eastAsia"/>
+        </w:rPr>
+      </w:pPr>
+      <w:r>
+        <w:rPr>
+          <w:noProof/>
+        </w:rPr>
+        <w:drawing>
+          <wp:anchor distT="0" distB="0" distL="114300" distR="114300" simplePos="0" relativeHeight="251661312" behindDoc="0" locked="0" layoutInCell="1" allowOverlap="1" wp14:anchorId="53A5739B">
+            <wp:simplePos x="0" y="0"/>
+            <wp:positionH relativeFrom="column">
+              <wp:posOffset>3956050</wp:posOffset>
+            </wp:positionH>
+            <wp:positionV relativeFrom="paragraph">
+              <wp:posOffset>78740</wp:posOffset>
+            </wp:positionV>
+            <wp:extent cx="1276985" cy="1447800"/>
+            <wp:effectExtent l="0" t="0" r="0" b="0"/>
+            <wp:wrapSquare wrapText="bothSides"/>
+            <wp:docPr id="19" name="图片 19"/>
             <wp:cNvGraphicFramePr>
               <a:graphicFrameLocks xmlns:a="http://schemas.openxmlformats.org/drawingml/2006/main" noChangeAspect="1"/>
             </wp:cNvGraphicFramePr>
@@ -1682,14 +1920,658 @@
                     <pic:cNvPicPr/>
                   </pic:nvPicPr>
                   <pic:blipFill rotWithShape="1">
-                    <a:blip r:embed="rId15"/>
-                    <a:srcRect t="60235"/>
+                    <a:blip r:embed="rId19">
+                      <a:extLst>
+                        <a:ext uri="{28A0092B-C50C-407E-A947-70E740481C1C}">
+                          <a14:useLocalDpi xmlns:a14="http://schemas.microsoft.com/office/drawing/2010/main" val="0"/>
+                        </a:ext>
+                      </a:extLst>
+                    </a:blip>
+                    <a:srcRect l="4265" t="4957" r="3540"/>
                     <a:stretch/>
                   </pic:blipFill>
                   <pic:spPr bwMode="auto">
                     <a:xfrm>
                       <a:off x="0" y="0"/>
-                      <a:ext cx="4328535" cy="1287892"/>
+                      <a:ext cx="1276985" cy="1447800"/>
+                    </a:xfrm>
+                    <a:prstGeom prst="rect">
+                      <a:avLst/>
+                    </a:prstGeom>
+                    <a:ln>
+                      <a:noFill/>
+                    </a:ln>
+                    <a:extLst>
+                      <a:ext uri="{53640926-AAD7-44D8-BBD7-CCE9431645EC}">
+                        <a14:shadowObscured xmlns:a14="http://schemas.microsoft.com/office/drawing/2010/main"/>
+                      </a:ext>
+                    </a:extLst>
+                  </pic:spPr>
+                </pic:pic>
+              </a:graphicData>
+            </a:graphic>
+            <wp14:sizeRelH relativeFrom="margin">
+              <wp14:pctWidth>0</wp14:pctWidth>
+            </wp14:sizeRelH>
+            <wp14:sizeRelV relativeFrom="margin">
+              <wp14:pctHeight>0</wp14:pctHeight>
+            </wp14:sizeRelV>
+          </wp:anchor>
+        </w:drawing>
+      </w:r>
+    </w:p>
+    <w:p>
+      <w:r>
+        <w:tab/>
+      </w:r>
+      <w:r>
+        <w:rPr>
+          <w:rFonts w:hint="eastAsia"/>
+        </w:rPr>
+        <w:t>每个复原的像素由滤波器尺寸确定的子图</w:t>
+      </w:r>
+      <w:proofErr w:type="gramStart"/>
+      <w:r>
+        <w:rPr>
+          <w:rFonts w:hint="eastAsia"/>
+        </w:rPr>
+        <w:t>象</w:t>
+      </w:r>
+      <w:proofErr w:type="gramEnd"/>
+      <w:r>
+        <w:rPr>
+          <w:rFonts w:hint="eastAsia"/>
+        </w:rPr>
+        <w:t>窗口中所有像素乘积再开</w:t>
+      </w:r>
+      <m:oMath>
+        <m:r>
+          <m:rPr>
+            <m:sty m:val="p"/>
+          </m:rPr>
+          <w:rPr>
+            <w:rFonts w:ascii="Cambria Math" w:hAnsi="Cambria Math" w:hint="eastAsia"/>
+          </w:rPr>
+          <m:t>1/mn</m:t>
+        </m:r>
+      </m:oMath>
+      <w:r>
+        <w:rPr>
+          <w:rFonts w:hint="eastAsia"/>
+        </w:rPr>
+        <w:t>次方得到。</w:t>
+      </w:r>
+    </w:p>
+    <w:p>
+      <w:r>
+        <w:tab/>
+      </w:r>
+      <w:r>
+        <w:rPr>
+          <w:rFonts w:hint="eastAsia"/>
+        </w:rPr>
+        <w:t>优点：与算术均值滤波同样，</w:t>
+      </w:r>
+      <w:r>
+        <w:rPr>
+          <w:rFonts w:hint="eastAsia"/>
+        </w:rPr>
+        <w:t>对高斯噪声的处理是合适的，平滑程度相当，但几何均值处理中丢失的图像细节更少。</w:t>
+      </w:r>
+    </w:p>
+    <w:p>
+      <w:pPr>
+        <w:rPr>
+          <w:rFonts w:hint="eastAsia"/>
+        </w:rPr>
+      </w:pPr>
+      <w:r>
+        <w:tab/>
+      </w:r>
+      <w:r>
+        <w:rPr>
+          <w:rFonts w:hint="eastAsia"/>
+        </w:rPr>
+        <w:t>缺点：若子图</w:t>
+      </w:r>
+      <w:proofErr w:type="gramStart"/>
+      <w:r>
+        <w:rPr>
+          <w:rFonts w:hint="eastAsia"/>
+        </w:rPr>
+        <w:t>象</w:t>
+      </w:r>
+      <w:proofErr w:type="gramEnd"/>
+      <w:r>
+        <w:rPr>
+          <w:rFonts w:hint="eastAsia"/>
+        </w:rPr>
+        <w:t>窗口中有一个</w:t>
+      </w:r>
+      <w:proofErr w:type="gramStart"/>
+      <w:r>
+        <w:rPr>
+          <w:rFonts w:hint="eastAsia"/>
+        </w:rPr>
+        <w:t>像素值</w:t>
+      </w:r>
+      <w:proofErr w:type="gramEnd"/>
+      <w:r>
+        <w:rPr>
+          <w:rFonts w:hint="eastAsia"/>
+        </w:rPr>
+        <w:t>为黑点，会造成整个窗口乘积为0，即恢复图像像素显示为黑色，随着滤波器尺寸的增大，黑边黑线变粗的现象会逐渐严重。</w:t>
+      </w:r>
+      <w:r>
+        <w:rPr>
+          <w:rFonts w:hint="eastAsia"/>
+        </w:rPr>
+        <w:t>（右图为t</w:t>
+      </w:r>
+      <w:r>
+        <w:t>ask2</w:t>
+      </w:r>
+      <w:r>
+        <w:rPr>
+          <w:rFonts w:hint="eastAsia"/>
+        </w:rPr>
+        <w:t>.</w:t>
+      </w:r>
+      <w:r>
+        <w:t>png</w:t>
+      </w:r>
+      <w:r>
+        <w:rPr>
+          <w:rFonts w:hint="eastAsia"/>
+        </w:rPr>
+        <w:t>原图，与ge</w:t>
+      </w:r>
+      <w:r>
+        <w:t>ometric_9x9.png</w:t>
+      </w:r>
+      <w:r>
+        <w:rPr>
+          <w:rFonts w:hint="eastAsia"/>
+        </w:rPr>
+        <w:t>对比可以明显看出黑边加粗的现象）</w:t>
+      </w:r>
+    </w:p>
+    <w:p/>
+    <w:p>
+      <w:r>
+        <w:rPr>
+          <w:rFonts w:hint="eastAsia"/>
+        </w:rPr>
+        <w:t>（3）中值滤波</w:t>
+      </w:r>
+    </w:p>
+    <w:p>
+      <w:pPr>
+        <w:rPr>
+          <w:rFonts w:hint="eastAsia"/>
+        </w:rPr>
+      </w:pPr>
+      <w:r>
+        <w:rPr>
+          <w:noProof/>
+        </w:rPr>
+        <w:lastRenderedPageBreak/>
+        <w:drawing>
+          <wp:inline distT="0" distB="0" distL="0" distR="0" wp14:anchorId="1615F9D3" wp14:editId="641DC541">
+            <wp:extent cx="5274310" cy="1348105"/>
+            <wp:effectExtent l="0" t="0" r="2540" b="4445"/>
+            <wp:docPr id="10" name="图片 10"/>
+            <wp:cNvGraphicFramePr>
+              <a:graphicFrameLocks xmlns:a="http://schemas.openxmlformats.org/drawingml/2006/main" noChangeAspect="1"/>
+            </wp:cNvGraphicFramePr>
+            <a:graphic xmlns:a="http://schemas.openxmlformats.org/drawingml/2006/main">
+              <a:graphicData uri="http://schemas.openxmlformats.org/drawingml/2006/picture">
+                <pic:pic xmlns:pic="http://schemas.openxmlformats.org/drawingml/2006/picture">
+                  <pic:nvPicPr>
+                    <pic:cNvPr id="1" name=""/>
+                    <pic:cNvPicPr/>
+                  </pic:nvPicPr>
+                  <pic:blipFill>
+                    <a:blip r:embed="rId20"/>
+                    <a:stretch>
+                      <a:fillRect/>
+                    </a:stretch>
+                  </pic:blipFill>
+                  <pic:spPr>
+                    <a:xfrm>
+                      <a:off x="0" y="0"/>
+                      <a:ext cx="5274310" cy="1348105"/>
+                    </a:xfrm>
+                    <a:prstGeom prst="rect">
+                      <a:avLst/>
+                    </a:prstGeom>
+                  </pic:spPr>
+                </pic:pic>
+              </a:graphicData>
+            </a:graphic>
+          </wp:inline>
+        </w:drawing>
+      </w:r>
+    </w:p>
+    <w:p>
+      <w:r>
+        <w:tab/>
+      </w:r>
+      <w:r>
+        <w:rPr>
+          <w:rFonts w:hint="eastAsia"/>
+        </w:rPr>
+        <w:t>使用一个像素</w:t>
+      </w:r>
+      <w:r>
+        <w:rPr>
+          <w:rFonts w:hint="eastAsia"/>
+        </w:rPr>
+        <w:t>邻域</w:t>
+      </w:r>
+      <w:r>
+        <w:rPr>
+          <w:rFonts w:hint="eastAsia"/>
+        </w:rPr>
+        <w:t>中的灰度级的终止来替代该像素的值。</w:t>
+      </w:r>
+      <w:r>
+        <w:rPr>
+          <w:rFonts w:hint="eastAsia"/>
+        </w:rPr>
+        <w:t>（统计滤波器，非线性）</w:t>
+      </w:r>
+    </w:p>
+    <w:p>
+      <w:r>
+        <w:tab/>
+      </w:r>
+      <w:r>
+        <w:rPr>
+          <w:rFonts w:hint="eastAsia"/>
+        </w:rPr>
+        <w:t>优点：对于某些类型的随机噪声，可提供更好</w:t>
+      </w:r>
+      <w:proofErr w:type="gramStart"/>
+      <w:r>
+        <w:rPr>
+          <w:rFonts w:hint="eastAsia"/>
+        </w:rPr>
+        <w:t>的去噪能力</w:t>
+      </w:r>
+      <w:proofErr w:type="gramEnd"/>
+      <w:r>
+        <w:rPr>
+          <w:rFonts w:hint="eastAsia"/>
+        </w:rPr>
+        <w:t>，且比相同尺寸的线性平滑滤波器引起的模糊更少。在存在单极或双</w:t>
+      </w:r>
+      <w:proofErr w:type="gramStart"/>
+      <w:r>
+        <w:rPr>
+          <w:rFonts w:hint="eastAsia"/>
+        </w:rPr>
+        <w:t>极</w:t>
+      </w:r>
+      <w:proofErr w:type="gramEnd"/>
+      <w:r>
+        <w:rPr>
+          <w:rFonts w:hint="eastAsia"/>
+        </w:rPr>
+        <w:t>脉冲时，中值滤波器尤其有效。</w:t>
+      </w:r>
+    </w:p>
+    <w:p>
+      <w:pPr>
+        <w:rPr>
+          <w:rFonts w:hint="eastAsia"/>
+        </w:rPr>
+      </w:pPr>
+      <w:r>
+        <w:tab/>
+      </w:r>
+      <w:r>
+        <w:rPr>
+          <w:rFonts w:hint="eastAsia"/>
+        </w:rPr>
+        <w:t>缺点：中值滤波对图像重复处理会使图像变模糊，希望保持尽可能低的处理次数，但要彻底去除噪声，往往要重复处理数次。</w:t>
+      </w:r>
+    </w:p>
+    <w:p/>
+    <w:p>
+      <w:r>
+        <w:rPr>
+          <w:rFonts w:hint="eastAsia"/>
+        </w:rPr>
+        <w:t>3.</w:t>
+      </w:r>
+      <w:r>
+        <w:t xml:space="preserve"> </w:t>
+      </w:r>
+      <w:r>
+        <w:rPr>
+          <w:rFonts w:hint="eastAsia"/>
+        </w:rPr>
+        <w:t>（10分）盐噪声</w:t>
+      </w:r>
+    </w:p>
+    <w:p>
+      <w:r>
+        <w:rPr>
+          <w:rFonts w:hint="eastAsia"/>
+        </w:rPr>
+        <w:t>1）给输入图片添加概率为0</w:t>
+      </w:r>
+      <w:r>
+        <w:t>.2</w:t>
+      </w:r>
+      <w:r>
+        <w:rPr>
+          <w:rFonts w:hint="eastAsia"/>
+        </w:rPr>
+        <w:t>的盐噪声</w:t>
+      </w:r>
+      <w:r>
+        <w:rPr>
+          <w:rFonts w:hint="eastAsia"/>
+        </w:rPr>
+        <w:t>。</w:t>
+      </w:r>
+    </w:p>
+    <w:p>
+      <w:pPr>
+        <w:rPr>
+          <w:rFonts w:hint="eastAsia"/>
+          <w:b/>
+        </w:rPr>
+      </w:pPr>
+      <w:r>
+        <w:rPr>
+          <w:noProof/>
+        </w:rPr>
+        <w:drawing>
+          <wp:inline distT="0" distB="0" distL="0" distR="0" wp14:anchorId="14ED0E3E" wp14:editId="65480F20">
+            <wp:extent cx="2381250" cy="2558955"/>
+            <wp:effectExtent l="0" t="0" r="0" b="0"/>
+            <wp:docPr id="38" name="图片 38"/>
+            <wp:cNvGraphicFramePr>
+              <a:graphicFrameLocks xmlns:a="http://schemas.openxmlformats.org/drawingml/2006/main" noChangeAspect="1"/>
+            </wp:cNvGraphicFramePr>
+            <a:graphic xmlns:a="http://schemas.openxmlformats.org/drawingml/2006/main">
+              <a:graphicData uri="http://schemas.openxmlformats.org/drawingml/2006/picture">
+                <pic:pic xmlns:pic="http://schemas.openxmlformats.org/drawingml/2006/picture">
+                  <pic:nvPicPr>
+                    <pic:cNvPr id="1" name=""/>
+                    <pic:cNvPicPr/>
+                  </pic:nvPicPr>
+                  <pic:blipFill>
+                    <a:blip r:embed="rId21"/>
+                    <a:stretch>
+                      <a:fillRect/>
+                    </a:stretch>
+                  </pic:blipFill>
+                  <pic:spPr>
+                    <a:xfrm>
+                      <a:off x="0" y="0"/>
+                      <a:ext cx="2388851" cy="2567123"/>
+                    </a:xfrm>
+                    <a:prstGeom prst="rect">
+                      <a:avLst/>
+                    </a:prstGeom>
+                  </pic:spPr>
+                </pic:pic>
+              </a:graphicData>
+            </a:graphic>
+          </wp:inline>
+        </w:drawing>
+      </w:r>
+      <w:r>
+        <w:rPr>
+          <w:noProof/>
+        </w:rPr>
+        <w:t xml:space="preserve">  </w:t>
+      </w:r>
+      <w:r>
+        <w:rPr>
+          <w:noProof/>
+        </w:rPr>
+        <w:drawing>
+          <wp:inline distT="0" distB="0" distL="0" distR="0" wp14:anchorId="721E1A63" wp14:editId="2DAD454E">
+            <wp:extent cx="2343033" cy="2547937"/>
+            <wp:effectExtent l="0" t="0" r="635" b="5080"/>
+            <wp:docPr id="36" name="图片 36"/>
+            <wp:cNvGraphicFramePr>
+              <a:graphicFrameLocks xmlns:a="http://schemas.openxmlformats.org/drawingml/2006/main" noChangeAspect="1"/>
+            </wp:cNvGraphicFramePr>
+            <a:graphic xmlns:a="http://schemas.openxmlformats.org/drawingml/2006/main">
+              <a:graphicData uri="http://schemas.openxmlformats.org/drawingml/2006/picture">
+                <pic:pic xmlns:pic="http://schemas.openxmlformats.org/drawingml/2006/picture">
+                  <pic:nvPicPr>
+                    <pic:cNvPr id="1" name=""/>
+                    <pic:cNvPicPr/>
+                  </pic:nvPicPr>
+                  <pic:blipFill>
+                    <a:blip r:embed="rId22"/>
+                    <a:stretch>
+                      <a:fillRect/>
+                    </a:stretch>
+                  </pic:blipFill>
+                  <pic:spPr>
+                    <a:xfrm>
+                      <a:off x="0" y="0"/>
+                      <a:ext cx="2363113" cy="2569774"/>
+                    </a:xfrm>
+                    <a:prstGeom prst="rect">
+                      <a:avLst/>
+                    </a:prstGeom>
+                  </pic:spPr>
+                </pic:pic>
+              </a:graphicData>
+            </a:graphic>
+          </wp:inline>
+        </w:drawing>
+      </w:r>
+    </w:p>
+    <w:p>
+      <w:r>
+        <w:rPr>
+          <w:rFonts w:hint="eastAsia"/>
+        </w:rPr>
+        <w:t>2）分别用调和均值和谐波均值滤波来做处理（谐波均值要展示Q为正负的两种情况）</w:t>
+      </w:r>
+    </w:p>
+    <w:p>
+      <w:pPr>
+        <w:rPr>
+          <w:rFonts w:hint="eastAsia"/>
+        </w:rPr>
+      </w:pPr>
+      <w:r>
+        <w:rPr>
+          <w:noProof/>
+        </w:rPr>
+        <w:drawing>
+          <wp:inline distT="0" distB="0" distL="0" distR="0" wp14:anchorId="60F42A46" wp14:editId="327D6FBC">
+            <wp:extent cx="1581150" cy="1747041"/>
+            <wp:effectExtent l="0" t="0" r="0" b="5715"/>
+            <wp:docPr id="24" name="图片 24"/>
+            <wp:cNvGraphicFramePr>
+              <a:graphicFrameLocks xmlns:a="http://schemas.openxmlformats.org/drawingml/2006/main" noChangeAspect="1"/>
+            </wp:cNvGraphicFramePr>
+            <a:graphic xmlns:a="http://schemas.openxmlformats.org/drawingml/2006/main">
+              <a:graphicData uri="http://schemas.openxmlformats.org/drawingml/2006/picture">
+                <pic:pic xmlns:pic="http://schemas.openxmlformats.org/drawingml/2006/picture">
+                  <pic:nvPicPr>
+                    <pic:cNvPr id="1" name=""/>
+                    <pic:cNvPicPr/>
+                  </pic:nvPicPr>
+                  <pic:blipFill>
+                    <a:blip r:embed="rId23"/>
+                    <a:stretch>
+                      <a:fillRect/>
+                    </a:stretch>
+                  </pic:blipFill>
+                  <pic:spPr>
+                    <a:xfrm>
+                      <a:off x="0" y="0"/>
+                      <a:ext cx="1601582" cy="1769617"/>
+                    </a:xfrm>
+                    <a:prstGeom prst="rect">
+                      <a:avLst/>
+                    </a:prstGeom>
+                  </pic:spPr>
+                </pic:pic>
+              </a:graphicData>
+            </a:graphic>
+          </wp:inline>
+        </w:drawing>
+      </w:r>
+      <w:r>
+        <w:rPr>
+          <w:noProof/>
+        </w:rPr>
+        <w:drawing>
+          <wp:inline distT="0" distB="0" distL="0" distR="0" wp14:anchorId="330781E0" wp14:editId="36B65185">
+            <wp:extent cx="1663604" cy="1747837"/>
+            <wp:effectExtent l="0" t="0" r="0" b="5080"/>
+            <wp:docPr id="25" name="图片 25"/>
+            <wp:cNvGraphicFramePr>
+              <a:graphicFrameLocks xmlns:a="http://schemas.openxmlformats.org/drawingml/2006/main" noChangeAspect="1"/>
+            </wp:cNvGraphicFramePr>
+            <a:graphic xmlns:a="http://schemas.openxmlformats.org/drawingml/2006/main">
+              <a:graphicData uri="http://schemas.openxmlformats.org/drawingml/2006/picture">
+                <pic:pic xmlns:pic="http://schemas.openxmlformats.org/drawingml/2006/picture">
+                  <pic:nvPicPr>
+                    <pic:cNvPr id="1" name=""/>
+                    <pic:cNvPicPr/>
+                  </pic:nvPicPr>
+                  <pic:blipFill>
+                    <a:blip r:embed="rId24"/>
+                    <a:stretch>
+                      <a:fillRect/>
+                    </a:stretch>
+                  </pic:blipFill>
+                  <pic:spPr>
+                    <a:xfrm>
+                      <a:off x="0" y="0"/>
+                      <a:ext cx="1693241" cy="1778974"/>
+                    </a:xfrm>
+                    <a:prstGeom prst="rect">
+                      <a:avLst/>
+                    </a:prstGeom>
+                  </pic:spPr>
+                </pic:pic>
+              </a:graphicData>
+            </a:graphic>
+          </wp:inline>
+        </w:drawing>
+      </w:r>
+      <w:r>
+        <w:rPr>
+          <w:noProof/>
+        </w:rPr>
+        <w:drawing>
+          <wp:inline distT="0" distB="0" distL="0" distR="0" wp14:anchorId="7E1AEEA2" wp14:editId="4182EF52">
+            <wp:extent cx="1712119" cy="1771157"/>
+            <wp:effectExtent l="0" t="0" r="2540" b="635"/>
+            <wp:docPr id="26" name="图片 26"/>
+            <wp:cNvGraphicFramePr>
+              <a:graphicFrameLocks xmlns:a="http://schemas.openxmlformats.org/drawingml/2006/main" noChangeAspect="1"/>
+            </wp:cNvGraphicFramePr>
+            <a:graphic xmlns:a="http://schemas.openxmlformats.org/drawingml/2006/main">
+              <a:graphicData uri="http://schemas.openxmlformats.org/drawingml/2006/picture">
+                <pic:pic xmlns:pic="http://schemas.openxmlformats.org/drawingml/2006/picture">
+                  <pic:nvPicPr>
+                    <pic:cNvPr id="1" name=""/>
+                    <pic:cNvPicPr/>
+                  </pic:nvPicPr>
+                  <pic:blipFill>
+                    <a:blip r:embed="rId25"/>
+                    <a:stretch>
+                      <a:fillRect/>
+                    </a:stretch>
+                  </pic:blipFill>
+                  <pic:spPr>
+                    <a:xfrm>
+                      <a:off x="0" y="0"/>
+                      <a:ext cx="1750514" cy="1810876"/>
+                    </a:xfrm>
+                    <a:prstGeom prst="rect">
+                      <a:avLst/>
+                    </a:prstGeom>
+                  </pic:spPr>
+                </pic:pic>
+              </a:graphicData>
+            </a:graphic>
+          </wp:inline>
+        </w:drawing>
+      </w:r>
+    </w:p>
+    <w:p>
+      <w:pPr>
+        <w:rPr>
+          <w:rFonts w:hint="eastAsia"/>
+        </w:rPr>
+      </w:pPr>
+      <w:r>
+        <w:tab/>
+      </w:r>
+      <w:r>
+        <w:rPr>
+          <w:rFonts w:hint="eastAsia"/>
+        </w:rPr>
+        <w:t>（选择合适的滤波结果展示，具体尺寸已标于f</w:t>
+      </w:r>
+      <w:r>
+        <w:t>igure</w:t>
+      </w:r>
+      <w:r>
+        <w:rPr>
+          <w:rFonts w:hint="eastAsia"/>
+        </w:rPr>
+        <w:t>中）</w:t>
+      </w:r>
+    </w:p>
+    <w:p>
+      <w:r>
+        <w:rPr>
+          <w:rFonts w:hint="eastAsia"/>
+        </w:rPr>
+        <w:t>3）讨论：为什么错误的Q值会导致糟糕的结果？</w:t>
+      </w:r>
+    </w:p>
+    <w:p>
+      <w:pPr>
+        <w:ind w:left="1680" w:firstLine="420"/>
+      </w:pPr>
+      <w:r>
+        <w:rPr>
+          <w:noProof/>
+        </w:rPr>
+        <w:drawing>
+          <wp:inline distT="0" distB="0" distL="0" distR="0" wp14:anchorId="1C74503A" wp14:editId="273140DE">
+            <wp:extent cx="1885950" cy="874936"/>
+            <wp:effectExtent l="0" t="0" r="0" b="1905"/>
+            <wp:docPr id="27" name="图片 27"/>
+            <wp:cNvGraphicFramePr>
+              <a:graphicFrameLocks xmlns:a="http://schemas.openxmlformats.org/drawingml/2006/main" noChangeAspect="1"/>
+            </wp:cNvGraphicFramePr>
+            <a:graphic xmlns:a="http://schemas.openxmlformats.org/drawingml/2006/main">
+              <a:graphicData uri="http://schemas.openxmlformats.org/drawingml/2006/picture">
+                <pic:pic xmlns:pic="http://schemas.openxmlformats.org/drawingml/2006/picture">
+                  <pic:nvPicPr>
+                    <pic:cNvPr id="1" name=""/>
+                    <pic:cNvPicPr/>
+                  </pic:nvPicPr>
+                  <pic:blipFill rotWithShape="1">
+                    <a:blip r:embed="rId26"/>
+                    <a:srcRect l="2702" t="3976" r="3448" b="1660"/>
+                    <a:stretch/>
+                  </pic:blipFill>
+                  <pic:spPr bwMode="auto">
+                    <a:xfrm>
+                      <a:off x="0" y="0"/>
+                      <a:ext cx="1933858" cy="897162"/>
                     </a:xfrm>
                     <a:prstGeom prst="rect">
                       <a:avLst/>
@@ -1711,6 +2593,158 @@
       </w:r>
     </w:p>
     <w:p>
+      <w:r>
+        <w:lastRenderedPageBreak/>
+        <w:tab/>
+        <w:t>Q</w:t>
+      </w:r>
+      <w:r>
+        <w:rPr>
+          <w:rFonts w:hint="eastAsia"/>
+        </w:rPr>
+        <w:t>的选择是有依据的，</w:t>
+      </w:r>
+    </w:p>
+    <w:p>
+      <w:r>
+        <w:rPr>
+          <w:rFonts w:hint="eastAsia"/>
+        </w:rPr>
+        <w:t>（1）</w:t>
+      </w:r>
+      <w:r>
+        <w:t>Q</w:t>
+      </w:r>
+      <w:r>
+        <w:rPr>
+          <w:rFonts w:hint="eastAsia"/>
+        </w:rPr>
+        <w:t>&gt;</w:t>
+      </w:r>
+      <w:r>
+        <w:t>0</w:t>
+      </w:r>
+      <w:r>
+        <w:rPr>
+          <w:rFonts w:hint="eastAsia"/>
+        </w:rPr>
+        <w:t>：去除</w:t>
+      </w:r>
+      <w:proofErr w:type="gramStart"/>
+      <w:r>
+        <w:rPr>
+          <w:rFonts w:hint="eastAsia"/>
+        </w:rPr>
+        <w:t>椒</w:t>
+      </w:r>
+      <w:proofErr w:type="gramEnd"/>
+      <w:r>
+        <w:rPr>
+          <w:rFonts w:hint="eastAsia"/>
+        </w:rPr>
+        <w:t>噪声</w:t>
+      </w:r>
+    </w:p>
+    <w:p>
+      <w:pPr>
+        <w:rPr>
+          <w:rFonts w:hint="eastAsia"/>
+        </w:rPr>
+      </w:pPr>
+      <w:r>
+        <w:tab/>
+      </w:r>
+      <w:r>
+        <w:rPr>
+          <w:rFonts w:hint="eastAsia"/>
+        </w:rPr>
+        <w:t>复原像素点以</w:t>
+      </w:r>
+      <w:proofErr w:type="gramStart"/>
+      <w:r>
+        <w:rPr>
+          <w:rFonts w:hint="eastAsia"/>
+        </w:rPr>
+        <w:t>椒</w:t>
+      </w:r>
+      <w:proofErr w:type="gramEnd"/>
+      <w:r>
+        <w:rPr>
+          <w:rFonts w:hint="eastAsia"/>
+        </w:rPr>
+        <w:t>噪声（值为0）为中心选择邻域时，由公式可知当噪声点周围有一些较亮的点时，中心像素对</w:t>
+      </w:r>
+      <m:oMath>
+        <m:sSub>
+          <m:sSubPr>
+            <m:ctrlPr>
+              <w:rPr>
+                <w:rFonts w:ascii="Cambria Math" w:hAnsi="Cambria Math"/>
+                <w:i/>
+              </w:rPr>
+            </m:ctrlPr>
+          </m:sSubPr>
+          <m:e>
+            <m:r>
+              <w:rPr>
+                <w:rFonts w:ascii="Cambria Math" w:hAnsi="Cambria Math"/>
+              </w:rPr>
+              <m:t>S</m:t>
+            </m:r>
+          </m:e>
+          <m:sub>
+            <m:r>
+              <w:rPr>
+                <w:rFonts w:ascii="Cambria Math" w:hAnsi="Cambria Math"/>
+              </w:rPr>
+              <m:t>xy</m:t>
+            </m:r>
+          </m:sub>
+        </m:sSub>
+      </m:oMath>
+      <w:r>
+        <w:rPr>
+          <w:rFonts w:hint="eastAsia"/>
+        </w:rPr>
+        <w:t>中像素求和影响不大，恢复像素的值将接近邻域中像素的值。</w:t>
+      </w:r>
+    </w:p>
+    <w:p>
+      <w:r>
+        <w:rPr>
+          <w:rFonts w:hint="eastAsia"/>
+        </w:rPr>
+        <w:t>（2）</w:t>
+      </w:r>
+      <w:r>
+        <w:t>Q&lt;0</w:t>
+      </w:r>
+      <w:r>
+        <w:rPr>
+          <w:rFonts w:hint="eastAsia"/>
+        </w:rPr>
+        <w:t>：去除盐噪声</w:t>
+      </w:r>
+    </w:p>
+    <w:p>
+      <w:r>
+        <w:tab/>
+      </w:r>
+      <w:r>
+        <w:rPr>
+          <w:rFonts w:hint="eastAsia"/>
+        </w:rPr>
+        <w:t>复原像素点以盐噪声（值为1）为中心选择邻域时，由公式可知指数为负数时，较小的数在求和结果中起主导作用，恢复像素的值将接近邻域中像素的值。</w:t>
+      </w:r>
+    </w:p>
+    <w:p>
+      <w:pPr>
+        <w:rPr>
+          <w:rFonts w:hint="eastAsia"/>
+        </w:rPr>
+      </w:pPr>
+    </w:p>
+    <w:p>
       <w:pPr>
         <w:ind w:firstLine="420"/>
       </w:pPr>
@@ -1718,40 +2752,1075 @@
         <w:rPr>
           <w:rFonts w:hint="eastAsia"/>
         </w:rPr>
-        <w:t>选择主观判断较为清晰的</w:t>
+        <w:t>综合以上讨论，如果Q值选择错误，刚好在每种情况下都是噪声值在复原像素点的过程中起主导作用，导致有</w:t>
       </w:r>
       <w:proofErr w:type="gramStart"/>
       <w:r>
         <w:rPr>
           <w:rFonts w:hint="eastAsia"/>
         </w:rPr>
-        <w:t>去噪结果</w:t>
+        <w:t>椒</w:t>
       </w:r>
       <w:proofErr w:type="gramEnd"/>
       <w:r>
         <w:rPr>
           <w:rFonts w:hint="eastAsia"/>
         </w:rPr>
-        <w:t>展示，滤波类型和滤波器尺寸如图所示。</w:t>
-      </w:r>
-    </w:p>
-    <w:p>
-      <w:r>
-        <w:t>3</w:t>
-      </w:r>
-      <w:r>
-        <w:rPr>
-          <w:rFonts w:hint="eastAsia"/>
-        </w:rPr>
-        <w:t>）分析各个滤波效果的优劣，并说明理由。</w:t>
-      </w:r>
-    </w:p>
-    <w:p>
-      <w:pPr>
-        <w:rPr>
-          <w:rFonts w:hint="eastAsia"/>
-        </w:rPr>
-      </w:pPr>
+        <w:t>噪声的图像复原后变黑，有盐噪声的图像复原后变亮</w:t>
+      </w:r>
+      <w:r>
+        <w:rPr>
+          <w:rFonts w:hint="eastAsia"/>
+        </w:rPr>
+        <w:t>（见上图Q=-1.5的情况）</w:t>
+      </w:r>
+      <w:r>
+        <w:rPr>
+          <w:rFonts w:hint="eastAsia"/>
+        </w:rPr>
+        <w:t>，不能</w:t>
+      </w:r>
+      <w:proofErr w:type="gramStart"/>
+      <w:r>
+        <w:rPr>
+          <w:rFonts w:hint="eastAsia"/>
+        </w:rPr>
+        <w:t>达到去噪的</w:t>
+      </w:r>
+      <w:proofErr w:type="gramEnd"/>
+      <w:r>
+        <w:rPr>
+          <w:rFonts w:hint="eastAsia"/>
+        </w:rPr>
+        <w:t>效果。</w:t>
+      </w:r>
+    </w:p>
+    <w:p/>
+    <w:p>
+      <w:r>
+        <w:rPr>
+          <w:rFonts w:hint="eastAsia"/>
+        </w:rPr>
+        <w:t>4.</w:t>
+      </w:r>
+      <w:r>
+        <w:t xml:space="preserve"> </w:t>
+      </w:r>
+      <w:r>
+        <w:rPr>
+          <w:rFonts w:hint="eastAsia"/>
+        </w:rPr>
+        <w:t>（10分）</w:t>
+      </w:r>
+    </w:p>
+    <w:p>
+      <w:r>
+        <w:rPr>
+          <w:rFonts w:hint="eastAsia"/>
+        </w:rPr>
+        <w:t>1）</w:t>
+      </w:r>
+      <w:r>
+        <w:rPr>
+          <w:rFonts w:hint="eastAsia"/>
+        </w:rPr>
+        <w:t>给输入图片添加椒盐噪声（</w:t>
+      </w:r>
+      <w:proofErr w:type="gramStart"/>
+      <w:r>
+        <w:rPr>
+          <w:rFonts w:hint="eastAsia"/>
+        </w:rPr>
+        <w:t>椒</w:t>
+      </w:r>
+      <w:proofErr w:type="gramEnd"/>
+      <w:r>
+        <w:rPr>
+          <w:rFonts w:hint="eastAsia"/>
+        </w:rPr>
+        <w:t>噪声和盐噪声的概率都为0</w:t>
+      </w:r>
+      <w:r>
+        <w:t>.2</w:t>
+      </w:r>
+      <w:r>
+        <w:rPr>
+          <w:rFonts w:hint="eastAsia"/>
+        </w:rPr>
+        <w:t>）</w:t>
+      </w:r>
+      <w:r>
+        <w:rPr>
+          <w:rFonts w:hint="eastAsia"/>
+        </w:rPr>
+        <w:t>。</w:t>
+      </w:r>
+    </w:p>
+    <w:p>
+      <w:pPr>
+        <w:rPr>
+          <w:rFonts w:hint="eastAsia"/>
+        </w:rPr>
+      </w:pPr>
+      <w:r>
+        <w:rPr>
+          <w:noProof/>
+        </w:rPr>
+        <w:drawing>
+          <wp:inline distT="0" distB="0" distL="0" distR="0" wp14:anchorId="5E90E9A2" wp14:editId="103AE5EE">
+            <wp:extent cx="2552700" cy="2743200"/>
+            <wp:effectExtent l="0" t="0" r="0" b="0"/>
+            <wp:docPr id="35" name="图片 35"/>
+            <wp:cNvGraphicFramePr>
+              <a:graphicFrameLocks xmlns:a="http://schemas.openxmlformats.org/drawingml/2006/main" noChangeAspect="1"/>
+            </wp:cNvGraphicFramePr>
+            <a:graphic xmlns:a="http://schemas.openxmlformats.org/drawingml/2006/main">
+              <a:graphicData uri="http://schemas.openxmlformats.org/drawingml/2006/picture">
+                <pic:pic xmlns:pic="http://schemas.openxmlformats.org/drawingml/2006/picture">
+                  <pic:nvPicPr>
+                    <pic:cNvPr id="1" name=""/>
+                    <pic:cNvPicPr/>
+                  </pic:nvPicPr>
+                  <pic:blipFill>
+                    <a:blip r:embed="rId21"/>
+                    <a:stretch>
+                      <a:fillRect/>
+                    </a:stretch>
+                  </pic:blipFill>
+                  <pic:spPr>
+                    <a:xfrm>
+                      <a:off x="0" y="0"/>
+                      <a:ext cx="2552700" cy="2743200"/>
+                    </a:xfrm>
+                    <a:prstGeom prst="rect">
+                      <a:avLst/>
+                    </a:prstGeom>
+                  </pic:spPr>
+                </pic:pic>
+              </a:graphicData>
+            </a:graphic>
+          </wp:inline>
+        </w:drawing>
+      </w:r>
+      <w:r>
+        <w:rPr>
+          <w:noProof/>
+        </w:rPr>
+        <w:drawing>
+          <wp:inline distT="0" distB="0" distL="0" distR="0" wp14:anchorId="129564B7" wp14:editId="6F3B849C">
+            <wp:extent cx="2533353" cy="2733675"/>
+            <wp:effectExtent l="0" t="0" r="635" b="0"/>
+            <wp:docPr id="34" name="图片 34"/>
+            <wp:cNvGraphicFramePr>
+              <a:graphicFrameLocks xmlns:a="http://schemas.openxmlformats.org/drawingml/2006/main" noChangeAspect="1"/>
+            </wp:cNvGraphicFramePr>
+            <a:graphic xmlns:a="http://schemas.openxmlformats.org/drawingml/2006/main">
+              <a:graphicData uri="http://schemas.openxmlformats.org/drawingml/2006/picture">
+                <pic:pic xmlns:pic="http://schemas.openxmlformats.org/drawingml/2006/picture">
+                  <pic:nvPicPr>
+                    <pic:cNvPr id="1" name=""/>
+                    <pic:cNvPicPr/>
+                  </pic:nvPicPr>
+                  <pic:blipFill rotWithShape="1">
+                    <a:blip r:embed="rId27"/>
+                    <a:srcRect b="4323"/>
+                    <a:stretch/>
+                  </pic:blipFill>
+                  <pic:spPr bwMode="auto">
+                    <a:xfrm>
+                      <a:off x="0" y="0"/>
+                      <a:ext cx="2533650" cy="2733996"/>
+                    </a:xfrm>
+                    <a:prstGeom prst="rect">
+                      <a:avLst/>
+                    </a:prstGeom>
+                    <a:ln>
+                      <a:noFill/>
+                    </a:ln>
+                    <a:extLst>
+                      <a:ext uri="{53640926-AAD7-44D8-BBD7-CCE9431645EC}">
+                        <a14:shadowObscured xmlns:a14="http://schemas.microsoft.com/office/drawing/2010/main"/>
+                      </a:ext>
+                    </a:extLst>
+                  </pic:spPr>
+                </pic:pic>
+              </a:graphicData>
+            </a:graphic>
+          </wp:inline>
+        </w:drawing>
+      </w:r>
+    </w:p>
+    <w:p>
+      <w:r>
+        <w:rPr>
+          <w:rFonts w:hint="eastAsia"/>
+        </w:rPr>
+        <w:t>2）用算术均值滤波，几何均值滤波，最大值滤波，最小值滤波和中值滤波分别去噪。</w:t>
+      </w:r>
+      <w:r>
+        <w:rPr>
+          <w:noProof/>
+        </w:rPr>
+        <w:t xml:space="preserve"> </w:t>
+      </w:r>
+      <w:r>
+        <w:rPr>
+          <w:noProof/>
+        </w:rPr>
+        <w:drawing>
+          <wp:inline distT="0" distB="0" distL="0" distR="0" wp14:anchorId="68335258" wp14:editId="29933981">
+            <wp:extent cx="5274310" cy="1713865"/>
+            <wp:effectExtent l="0" t="0" r="2540" b="635"/>
+            <wp:docPr id="29" name="图片 29"/>
+            <wp:cNvGraphicFramePr>
+              <a:graphicFrameLocks xmlns:a="http://schemas.openxmlformats.org/drawingml/2006/main" noChangeAspect="1"/>
+            </wp:cNvGraphicFramePr>
+            <a:graphic xmlns:a="http://schemas.openxmlformats.org/drawingml/2006/main">
+              <a:graphicData uri="http://schemas.openxmlformats.org/drawingml/2006/picture">
+                <pic:pic xmlns:pic="http://schemas.openxmlformats.org/drawingml/2006/picture">
+                  <pic:nvPicPr>
+                    <pic:cNvPr id="1" name=""/>
+                    <pic:cNvPicPr/>
+                  </pic:nvPicPr>
+                  <pic:blipFill>
+                    <a:blip r:embed="rId28"/>
+                    <a:stretch>
+                      <a:fillRect/>
+                    </a:stretch>
+                  </pic:blipFill>
+                  <pic:spPr>
+                    <a:xfrm>
+                      <a:off x="0" y="0"/>
+                      <a:ext cx="5274310" cy="1713865"/>
+                    </a:xfrm>
+                    <a:prstGeom prst="rect">
+                      <a:avLst/>
+                    </a:prstGeom>
+                  </pic:spPr>
+                </pic:pic>
+              </a:graphicData>
+            </a:graphic>
+          </wp:inline>
+        </w:drawing>
+      </w:r>
+    </w:p>
+    <w:p>
+      <w:r>
+        <w:rPr>
+          <w:noProof/>
+        </w:rPr>
+        <w:lastRenderedPageBreak/>
+        <w:drawing>
+          <wp:inline distT="0" distB="0" distL="0" distR="0" wp14:anchorId="4A0E9070" wp14:editId="686254B2">
+            <wp:extent cx="5274310" cy="1706880"/>
+            <wp:effectExtent l="0" t="0" r="2540" b="7620"/>
+            <wp:docPr id="30" name="图片 30"/>
+            <wp:cNvGraphicFramePr>
+              <a:graphicFrameLocks xmlns:a="http://schemas.openxmlformats.org/drawingml/2006/main" noChangeAspect="1"/>
+            </wp:cNvGraphicFramePr>
+            <a:graphic xmlns:a="http://schemas.openxmlformats.org/drawingml/2006/main">
+              <a:graphicData uri="http://schemas.openxmlformats.org/drawingml/2006/picture">
+                <pic:pic xmlns:pic="http://schemas.openxmlformats.org/drawingml/2006/picture">
+                  <pic:nvPicPr>
+                    <pic:cNvPr id="1" name=""/>
+                    <pic:cNvPicPr/>
+                  </pic:nvPicPr>
+                  <pic:blipFill>
+                    <a:blip r:embed="rId29"/>
+                    <a:stretch>
+                      <a:fillRect/>
+                    </a:stretch>
+                  </pic:blipFill>
+                  <pic:spPr>
+                    <a:xfrm>
+                      <a:off x="0" y="0"/>
+                      <a:ext cx="5274310" cy="1706880"/>
+                    </a:xfrm>
+                    <a:prstGeom prst="rect">
+                      <a:avLst/>
+                    </a:prstGeom>
+                  </pic:spPr>
+                </pic:pic>
+              </a:graphicData>
+            </a:graphic>
+          </wp:inline>
+        </w:drawing>
+      </w:r>
+    </w:p>
+    <w:p>
+      <w:r>
+        <w:rPr>
+          <w:noProof/>
+        </w:rPr>
+        <w:drawing>
+          <wp:inline distT="0" distB="0" distL="0" distR="0" wp14:anchorId="7B0797C9" wp14:editId="006A3C9C">
+            <wp:extent cx="5274310" cy="1705610"/>
+            <wp:effectExtent l="0" t="0" r="2540" b="8890"/>
+            <wp:docPr id="31" name="图片 31"/>
+            <wp:cNvGraphicFramePr>
+              <a:graphicFrameLocks xmlns:a="http://schemas.openxmlformats.org/drawingml/2006/main" noChangeAspect="1"/>
+            </wp:cNvGraphicFramePr>
+            <a:graphic xmlns:a="http://schemas.openxmlformats.org/drawingml/2006/main">
+              <a:graphicData uri="http://schemas.openxmlformats.org/drawingml/2006/picture">
+                <pic:pic xmlns:pic="http://schemas.openxmlformats.org/drawingml/2006/picture">
+                  <pic:nvPicPr>
+                    <pic:cNvPr id="1" name=""/>
+                    <pic:cNvPicPr/>
+                  </pic:nvPicPr>
+                  <pic:blipFill>
+                    <a:blip r:embed="rId30"/>
+                    <a:stretch>
+                      <a:fillRect/>
+                    </a:stretch>
+                  </pic:blipFill>
+                  <pic:spPr>
+                    <a:xfrm>
+                      <a:off x="0" y="0"/>
+                      <a:ext cx="5274310" cy="1705610"/>
+                    </a:xfrm>
+                    <a:prstGeom prst="rect">
+                      <a:avLst/>
+                    </a:prstGeom>
+                  </pic:spPr>
+                </pic:pic>
+              </a:graphicData>
+            </a:graphic>
+          </wp:inline>
+        </w:drawing>
+      </w:r>
+    </w:p>
+    <w:p>
+      <w:r>
+        <w:rPr>
+          <w:noProof/>
+        </w:rPr>
+        <w:drawing>
+          <wp:inline distT="0" distB="0" distL="0" distR="0" wp14:anchorId="6FFE29DB" wp14:editId="36FE9421">
+            <wp:extent cx="5274310" cy="1666875"/>
+            <wp:effectExtent l="0" t="0" r="2540" b="9525"/>
+            <wp:docPr id="32" name="图片 32"/>
+            <wp:cNvGraphicFramePr>
+              <a:graphicFrameLocks xmlns:a="http://schemas.openxmlformats.org/drawingml/2006/main" noChangeAspect="1"/>
+            </wp:cNvGraphicFramePr>
+            <a:graphic xmlns:a="http://schemas.openxmlformats.org/drawingml/2006/main">
+              <a:graphicData uri="http://schemas.openxmlformats.org/drawingml/2006/picture">
+                <pic:pic xmlns:pic="http://schemas.openxmlformats.org/drawingml/2006/picture">
+                  <pic:nvPicPr>
+                    <pic:cNvPr id="1" name=""/>
+                    <pic:cNvPicPr/>
+                  </pic:nvPicPr>
+                  <pic:blipFill>
+                    <a:blip r:embed="rId31"/>
+                    <a:stretch>
+                      <a:fillRect/>
+                    </a:stretch>
+                  </pic:blipFill>
+                  <pic:spPr>
+                    <a:xfrm>
+                      <a:off x="0" y="0"/>
+                      <a:ext cx="5274310" cy="1666875"/>
+                    </a:xfrm>
+                    <a:prstGeom prst="rect">
+                      <a:avLst/>
+                    </a:prstGeom>
+                  </pic:spPr>
+                </pic:pic>
+              </a:graphicData>
+            </a:graphic>
+          </wp:inline>
+        </w:drawing>
+      </w:r>
+    </w:p>
+    <w:p>
+      <w:r>
+        <w:rPr>
+          <w:noProof/>
+        </w:rPr>
+        <w:drawing>
+          <wp:inline distT="0" distB="0" distL="0" distR="0" wp14:anchorId="283D94DD" wp14:editId="4480CF07">
+            <wp:extent cx="5274310" cy="1707515"/>
+            <wp:effectExtent l="0" t="0" r="2540" b="6985"/>
+            <wp:docPr id="33" name="图片 33"/>
+            <wp:cNvGraphicFramePr>
+              <a:graphicFrameLocks xmlns:a="http://schemas.openxmlformats.org/drawingml/2006/main" noChangeAspect="1"/>
+            </wp:cNvGraphicFramePr>
+            <a:graphic xmlns:a="http://schemas.openxmlformats.org/drawingml/2006/main">
+              <a:graphicData uri="http://schemas.openxmlformats.org/drawingml/2006/picture">
+                <pic:pic xmlns:pic="http://schemas.openxmlformats.org/drawingml/2006/picture">
+                  <pic:nvPicPr>
+                    <pic:cNvPr id="1" name=""/>
+                    <pic:cNvPicPr/>
+                  </pic:nvPicPr>
+                  <pic:blipFill>
+                    <a:blip r:embed="rId32"/>
+                    <a:stretch>
+                      <a:fillRect/>
+                    </a:stretch>
+                  </pic:blipFill>
+                  <pic:spPr>
+                    <a:xfrm>
+                      <a:off x="0" y="0"/>
+                      <a:ext cx="5274310" cy="1707515"/>
+                    </a:xfrm>
+                    <a:prstGeom prst="rect">
+                      <a:avLst/>
+                    </a:prstGeom>
+                  </pic:spPr>
+                </pic:pic>
+              </a:graphicData>
+            </a:graphic>
+          </wp:inline>
+        </w:drawing>
+      </w:r>
+    </w:p>
+    <w:p>
+      <w:r>
+        <w:rPr>
+          <w:rFonts w:hint="eastAsia"/>
+        </w:rPr>
+        <w:t>3）分析结果，哪一个滤波的结果更好或更差，为什么。</w:t>
+      </w:r>
+    </w:p>
+    <w:p>
+      <w:r>
+        <w:tab/>
+      </w:r>
+      <w:r>
+        <w:rPr>
+          <w:rFonts w:hint="eastAsia"/>
+        </w:rPr>
+        <w:t>由上述滤波结果易知，中值滤波的结果最好，算术均值效果较差，其余滤波器效果极差。</w:t>
+      </w:r>
+    </w:p>
+    <w:p>
+      <w:r>
+        <w:rPr>
+          <w:rFonts w:hint="eastAsia"/>
+        </w:rPr>
+        <w:t>原因分析：</w:t>
+      </w:r>
+    </w:p>
+    <w:p>
+      <w:r>
+        <w:rPr>
+          <w:rFonts w:hint="eastAsia"/>
+        </w:rPr>
+        <w:t>（1）算术均值滤波</w:t>
+      </w:r>
+    </w:p>
+    <w:p>
+      <w:pPr>
+        <w:ind w:firstLine="420"/>
+      </w:pPr>
+      <w:r>
+        <w:rPr>
+          <w:rFonts w:hint="eastAsia"/>
+        </w:rPr>
+        <w:t>主要起到平滑模糊的效果，算数均值滤波平滑一幅图像中的局部变化，对于高斯噪声或者均匀随机噪声的处理比较合适，对这种概率较大的双极脉冲噪声要想去除一定程度的噪声，代价就是图像模糊程度较大。</w:t>
+      </w:r>
+    </w:p>
+    <w:p>
+      <w:pPr>
+        <w:ind w:firstLine="420"/>
+      </w:pPr>
+      <w:r>
+        <w:rPr>
+          <w:rFonts w:hint="eastAsia"/>
+        </w:rPr>
+        <w:t>增大滤波器尺寸后，</w:t>
+      </w:r>
+      <w:proofErr w:type="gramStart"/>
+      <w:r>
+        <w:rPr>
+          <w:rFonts w:hint="eastAsia"/>
+        </w:rPr>
+        <w:t>去噪效果</w:t>
+      </w:r>
+      <w:proofErr w:type="gramEnd"/>
+      <w:r>
+        <w:rPr>
+          <w:rFonts w:hint="eastAsia"/>
+        </w:rPr>
+        <w:t>提升，但图像细节基本已经模糊了。</w:t>
+      </w:r>
+    </w:p>
+    <w:p>
+      <w:r>
+        <w:rPr>
+          <w:rFonts w:hint="eastAsia"/>
+        </w:rPr>
+        <w:lastRenderedPageBreak/>
+        <w:t>（2）几何均值滤波</w:t>
+      </w:r>
+    </w:p>
+    <w:p>
+      <w:pPr>
+        <w:rPr>
+          <w:rFonts w:hint="eastAsia"/>
+        </w:rPr>
+      </w:pPr>
+      <w:r>
+        <w:tab/>
+      </w:r>
+      <w:r>
+        <w:rPr>
+          <w:rFonts w:hint="eastAsia"/>
+        </w:rPr>
+        <w:t>基本特性与算术均值滤波相近。</w:t>
+      </w:r>
+    </w:p>
+    <w:p>
+      <w:r>
+        <w:tab/>
+      </w:r>
+      <w:r>
+        <w:rPr>
+          <w:rFonts w:hint="eastAsia"/>
+        </w:rPr>
+        <w:t>特别地，有黑点扩大黑边加粗的特点，对出现概率较高的椒盐噪声，有0.2的</w:t>
+      </w:r>
+      <w:proofErr w:type="gramStart"/>
+      <w:r>
+        <w:rPr>
+          <w:rFonts w:hint="eastAsia"/>
+        </w:rPr>
+        <w:t>椒</w:t>
+      </w:r>
+      <w:proofErr w:type="gramEnd"/>
+      <w:r>
+        <w:rPr>
+          <w:rFonts w:hint="eastAsia"/>
+        </w:rPr>
+        <w:t>噪声（值为0），会造成图像大范围变黑。并随着滤波器尺寸增加变黑程度加重。</w:t>
+      </w:r>
+    </w:p>
+    <w:p>
+      <w:r>
+        <w:rPr>
+          <w:rFonts w:hint="eastAsia"/>
+        </w:rPr>
+        <w:t>（3）最大值滤波</w:t>
+      </w:r>
+    </w:p>
+    <w:p>
+      <w:r>
+        <w:tab/>
+      </w:r>
+      <w:r>
+        <w:rPr>
+          <w:rFonts w:hint="eastAsia"/>
+        </w:rPr>
+        <w:t>遍历待恢复图像，对应每个子</w:t>
+      </w:r>
+      <w:proofErr w:type="gramStart"/>
+      <w:r>
+        <w:rPr>
+          <w:rFonts w:hint="eastAsia"/>
+        </w:rPr>
+        <w:t>图象</w:t>
+      </w:r>
+      <w:proofErr w:type="gramEnd"/>
+      <w:r>
+        <w:rPr>
+          <w:rFonts w:hint="eastAsia"/>
+        </w:rPr>
+        <w:t>窗口选择最大值，在盐噪声（值为1，最大）出现概率为0</w:t>
+      </w:r>
+      <w:r>
+        <w:t>.2</w:t>
+      </w:r>
+      <w:r>
+        <w:rPr>
+          <w:rFonts w:hint="eastAsia"/>
+        </w:rPr>
+        <w:t>的情况下，最大值滤波会使整个图像趋于白色。并随着滤波器尺寸增加变白程度加重。</w:t>
+      </w:r>
+    </w:p>
+    <w:p>
+      <w:r>
+        <w:rPr>
+          <w:rFonts w:hint="eastAsia"/>
+        </w:rPr>
+        <w:t>（4）中值滤波</w:t>
+      </w:r>
+    </w:p>
+    <w:p>
+      <w:r>
+        <w:tab/>
+      </w:r>
+      <w:r>
+        <w:rPr>
+          <w:rFonts w:hint="eastAsia"/>
+        </w:rPr>
+        <w:t>效果较好。</w:t>
+      </w:r>
+    </w:p>
+    <w:p>
+      <w:r>
+        <w:tab/>
+      </w:r>
+      <w:r>
+        <w:rPr>
+          <w:rFonts w:hint="eastAsia"/>
+        </w:rPr>
+        <w:t>中值滤波在存在单极或双</w:t>
+      </w:r>
+      <w:proofErr w:type="gramStart"/>
+      <w:r>
+        <w:rPr>
+          <w:rFonts w:hint="eastAsia"/>
+        </w:rPr>
+        <w:t>极</w:t>
+      </w:r>
+      <w:proofErr w:type="gramEnd"/>
+      <w:r>
+        <w:rPr>
+          <w:rFonts w:hint="eastAsia"/>
+        </w:rPr>
+        <w:t>脉冲时，尤其有效，它可以过滤掉子图</w:t>
+      </w:r>
+      <w:proofErr w:type="gramStart"/>
+      <w:r>
+        <w:rPr>
+          <w:rFonts w:hint="eastAsia"/>
+        </w:rPr>
+        <w:t>象</w:t>
+      </w:r>
+      <w:proofErr w:type="gramEnd"/>
+      <w:r>
+        <w:rPr>
+          <w:rFonts w:hint="eastAsia"/>
+        </w:rPr>
+        <w:t>窗口中的最大值和最小值（</w:t>
+      </w:r>
+      <w:proofErr w:type="gramStart"/>
+      <w:r>
+        <w:rPr>
+          <w:rFonts w:hint="eastAsia"/>
+        </w:rPr>
+        <w:t>即盐噪声</w:t>
+      </w:r>
+      <w:proofErr w:type="gramEnd"/>
+      <w:r>
+        <w:rPr>
+          <w:rFonts w:hint="eastAsia"/>
+        </w:rPr>
+        <w:t>和</w:t>
+      </w:r>
+      <w:proofErr w:type="gramStart"/>
+      <w:r>
+        <w:rPr>
+          <w:rFonts w:hint="eastAsia"/>
+        </w:rPr>
+        <w:t>椒</w:t>
+      </w:r>
+      <w:proofErr w:type="gramEnd"/>
+      <w:r>
+        <w:rPr>
+          <w:rFonts w:hint="eastAsia"/>
+        </w:rPr>
+        <w:t>噪声），使恢复像素点的值反映邻域内未被噪声污染的信息。</w:t>
+      </w:r>
+    </w:p>
+    <w:p>
+      <w:pPr>
+        <w:rPr>
+          <w:rFonts w:hint="eastAsia"/>
+        </w:rPr>
+      </w:pPr>
+      <w:r>
+        <w:rPr>
+          <w:rFonts w:hint="eastAsia"/>
+        </w:rPr>
+        <w:t>（5）最小值滤波</w:t>
+      </w:r>
+    </w:p>
+    <w:p>
+      <w:r>
+        <w:tab/>
+      </w:r>
+      <w:r>
+        <w:rPr>
+          <w:rFonts w:hint="eastAsia"/>
+        </w:rPr>
+        <w:t>和最大值滤波同样。对应每个子</w:t>
+      </w:r>
+      <w:proofErr w:type="gramStart"/>
+      <w:r>
+        <w:rPr>
+          <w:rFonts w:hint="eastAsia"/>
+        </w:rPr>
+        <w:t>图象</w:t>
+      </w:r>
+      <w:proofErr w:type="gramEnd"/>
+      <w:r>
+        <w:rPr>
+          <w:rFonts w:hint="eastAsia"/>
+        </w:rPr>
+        <w:t>窗口选择最小值，在</w:t>
+      </w:r>
+      <w:proofErr w:type="gramStart"/>
+      <w:r>
+        <w:rPr>
+          <w:rFonts w:hint="eastAsia"/>
+        </w:rPr>
+        <w:t>椒</w:t>
+      </w:r>
+      <w:proofErr w:type="gramEnd"/>
+      <w:r>
+        <w:rPr>
+          <w:rFonts w:hint="eastAsia"/>
+        </w:rPr>
+        <w:t>噪声（值为0，最小）出现概率为0</w:t>
+      </w:r>
+      <w:r>
+        <w:t>.2</w:t>
+      </w:r>
+      <w:r>
+        <w:rPr>
+          <w:rFonts w:hint="eastAsia"/>
+        </w:rPr>
+        <w:t>的情况下，最小值滤波会使整个图像趋于黑色。并随着滤波器尺寸增加变黑程度加重。</w:t>
+      </w:r>
+    </w:p>
+    <w:p>
+      <w:pPr>
+        <w:rPr>
+          <w:rFonts w:hint="eastAsia"/>
+        </w:rPr>
+      </w:pPr>
+    </w:p>
+    <w:p>
+      <w:r>
+        <w:rPr>
+          <w:rFonts w:hint="eastAsia"/>
+        </w:rPr>
+        <w:t>5.</w:t>
+      </w:r>
+      <w:r>
+        <w:t xml:space="preserve"> </w:t>
+      </w:r>
+      <w:r>
+        <w:rPr>
+          <w:rFonts w:hint="eastAsia"/>
+        </w:rPr>
+        <w:t>（5分）滤波操作实现详解</w:t>
+      </w:r>
+    </w:p>
+    <w:p>
+      <w:r>
+        <w:rPr>
+          <w:rFonts w:hint="eastAsia"/>
+        </w:rPr>
+        <w:t>1）算术均值滤波</w:t>
+      </w:r>
+    </w:p>
+    <w:p>
+      <w:r>
+        <w:rPr>
+          <w:rFonts w:hint="eastAsia"/>
+        </w:rPr>
+        <w:t>2）几何均值滤波</w:t>
+      </w:r>
+    </w:p>
+    <w:p>
+      <w:r>
+        <w:rPr>
+          <w:rFonts w:hint="eastAsia"/>
+        </w:rPr>
+        <w:t>3）调和均值滤波</w:t>
+      </w:r>
+    </w:p>
+    <w:p>
+      <w:r>
+        <w:rPr>
+          <w:rFonts w:hint="eastAsia"/>
+        </w:rPr>
+        <w:t>4）谐波均值滤波</w:t>
+      </w:r>
+    </w:p>
+    <w:p>
+      <w:r>
+        <w:rPr>
+          <w:rFonts w:hint="eastAsia"/>
+        </w:rPr>
+        <w:t>5）最大值滤波</w:t>
+      </w:r>
+    </w:p>
+    <w:p>
+      <w:r>
+        <w:rPr>
+          <w:rFonts w:hint="eastAsia"/>
+        </w:rPr>
+        <w:t>6）最小值滤波</w:t>
+      </w:r>
+    </w:p>
+    <w:p>
+      <w:r>
+        <w:rPr>
+          <w:rFonts w:hint="eastAsia"/>
+        </w:rPr>
+        <w:t>7）中值滤波</w:t>
+      </w:r>
+    </w:p>
+    <w:p/>
+    <w:p>
+      <w:r>
+        <w:rPr>
+          <w:rFonts w:hint="eastAsia"/>
+        </w:rPr>
+        <w:t>2.4</w:t>
+      </w:r>
+      <w:r>
+        <w:t xml:space="preserve"> </w:t>
+      </w:r>
+      <w:r>
+        <w:rPr>
+          <w:rFonts w:hint="eastAsia"/>
+        </w:rPr>
+        <w:t>彩色图像的直方图均衡化（30分）</w:t>
+      </w:r>
+    </w:p>
+    <w:p>
+      <w:r>
+        <w:rPr>
+          <w:rFonts w:hint="eastAsia"/>
+        </w:rPr>
+        <w:t>1.</w:t>
+      </w:r>
+      <w:r>
+        <w:t xml:space="preserve"> </w:t>
+      </w:r>
+      <w:r>
+        <w:rPr>
+          <w:rFonts w:hint="eastAsia"/>
+        </w:rPr>
+        <w:t>（6分）</w:t>
+      </w:r>
+    </w:p>
+    <w:p>
+      <w:r>
+        <w:rPr>
+          <w:rFonts w:hint="eastAsia"/>
+        </w:rPr>
+        <w:t>1）</w:t>
+      </w:r>
+      <w:r>
+        <w:rPr>
+          <w:rFonts w:hint="eastAsia"/>
+        </w:rPr>
+        <w:t>分别对</w:t>
+      </w:r>
+      <w:r>
+        <w:t>RGB三个通道进行直方图均衡化</w:t>
+      </w:r>
+    </w:p>
+    <w:p>
+      <w:r>
+        <w:rPr>
+          <w:rFonts w:hint="eastAsia"/>
+        </w:rPr>
+        <w:t>2）</w:t>
+      </w:r>
+      <w:r>
+        <w:rPr>
+          <w:rFonts w:hint="eastAsia"/>
+        </w:rPr>
+        <w:t>将处理后的三通道重构成一张</w:t>
+      </w:r>
+      <w:r>
+        <w:t>RGB图</w:t>
+      </w:r>
+    </w:p>
+    <w:p>
+      <w:pPr>
+        <w:rPr>
+          <w:rFonts w:hint="eastAsia"/>
+        </w:rPr>
+      </w:pPr>
+    </w:p>
+    <w:p>
+      <w:r>
+        <w:rPr>
+          <w:rFonts w:hint="eastAsia"/>
+        </w:rPr>
+        <w:t>2.</w:t>
+      </w:r>
+      <w:r>
+        <w:t xml:space="preserve"> </w:t>
+      </w:r>
+      <w:r>
+        <w:rPr>
+          <w:rFonts w:hint="eastAsia"/>
+        </w:rPr>
+        <w:t>（6分）</w:t>
+      </w:r>
+    </w:p>
+    <w:p>
+      <w:r>
+        <w:rPr>
+          <w:rFonts w:hint="eastAsia"/>
+        </w:rPr>
+        <w:t>1）</w:t>
+      </w:r>
+      <w:r>
+        <w:rPr>
+          <w:rFonts w:hint="eastAsia"/>
+        </w:rPr>
+        <w:t>分别计算每一个通道的直方图</w:t>
+      </w:r>
+    </w:p>
+    <w:p>
+      <w:r>
+        <w:rPr>
+          <w:rFonts w:hint="eastAsia"/>
+        </w:rPr>
+        <w:t>2）</w:t>
+      </w:r>
+      <w:r>
+        <w:rPr>
+          <w:rFonts w:hint="eastAsia"/>
+        </w:rPr>
+        <w:t>对这三个直方图取平均值得到一个平均直方图</w:t>
+      </w:r>
+    </w:p>
+    <w:p>
+      <w:r>
+        <w:rPr>
+          <w:rFonts w:hint="eastAsia"/>
+        </w:rPr>
+        <w:t>3）</w:t>
+      </w:r>
+      <w:r>
+        <w:rPr>
+          <w:rFonts w:hint="eastAsia"/>
+        </w:rPr>
+        <w:t>对这个直方图做均衡化</w:t>
+      </w:r>
+    </w:p>
+    <w:p>
+      <w:r>
+        <w:rPr>
+          <w:rFonts w:hint="eastAsia"/>
+        </w:rPr>
+        <w:t>4）</w:t>
+      </w:r>
+      <w:r>
+        <w:rPr>
+          <w:rFonts w:hint="eastAsia"/>
+        </w:rPr>
+        <w:t>把平均直方图均衡化前后的</w:t>
+      </w:r>
+      <w:proofErr w:type="gramStart"/>
+      <w:r>
+        <w:rPr>
+          <w:rFonts w:hint="eastAsia"/>
+        </w:rPr>
+        <w:t>像素值</w:t>
+      </w:r>
+      <w:proofErr w:type="gramEnd"/>
+      <w:r>
+        <w:rPr>
+          <w:rFonts w:hint="eastAsia"/>
+        </w:rPr>
+        <w:t>映射关系应用到</w:t>
+      </w:r>
+      <w:r>
+        <w:t>RGB三个通道</w:t>
+      </w:r>
+    </w:p>
+    <w:p>
+      <w:r>
+        <w:rPr>
+          <w:rFonts w:hint="eastAsia"/>
+        </w:rPr>
+        <w:t>5）</w:t>
+      </w:r>
+      <w:r>
+        <w:rPr>
+          <w:rFonts w:hint="eastAsia"/>
+        </w:rPr>
+        <w:t>再重构一张</w:t>
+      </w:r>
+      <w:r>
+        <w:t>RGB图</w:t>
+      </w:r>
+    </w:p>
+    <w:p/>
+    <w:p>
+      <w:r>
+        <w:rPr>
+          <w:rFonts w:hint="eastAsia"/>
+        </w:rPr>
+        <w:t>3.</w:t>
+      </w:r>
+      <w:r>
+        <w:t xml:space="preserve"> </w:t>
+      </w:r>
+      <w:r>
+        <w:rPr>
+          <w:rFonts w:hint="eastAsia"/>
+        </w:rPr>
+        <w:t>（6分）</w:t>
+      </w:r>
+    </w:p>
+    <w:p>
+      <w:r>
+        <w:rPr>
+          <w:rFonts w:hint="eastAsia"/>
+        </w:rPr>
+        <w:t>1）</w:t>
+      </w:r>
+      <w:r>
+        <w:t>将输入图片转到HSV色彩空间</w:t>
+      </w:r>
+    </w:p>
+    <w:p>
+      <w:r>
+        <w:rPr>
+          <w:rFonts w:hint="eastAsia"/>
+        </w:rPr>
+        <w:t>2）</w:t>
+      </w:r>
+      <w:r>
+        <w:t>对强度（intensity）进行直方图均衡化</w:t>
+      </w:r>
+    </w:p>
+    <w:p>
+      <w:r>
+        <w:rPr>
+          <w:rFonts w:hint="eastAsia"/>
+        </w:rPr>
+        <w:t>3）</w:t>
+      </w:r>
+      <w:r>
+        <w:t>将处理后的结果转换到RGB色彩空间</w:t>
+      </w:r>
+    </w:p>
+    <w:p/>
+    <w:p>
+      <w:pPr>
+        <w:rPr>
+          <w:rFonts w:hint="eastAsia"/>
+        </w:rPr>
+      </w:pPr>
+      <w:r>
+        <w:rPr>
+          <w:rFonts w:hint="eastAsia"/>
+        </w:rPr>
+        <w:t>4.</w:t>
+      </w:r>
+      <w:r>
+        <w:t xml:space="preserve"> </w:t>
+      </w:r>
+      <w:r>
+        <w:rPr>
+          <w:rFonts w:hint="eastAsia"/>
+        </w:rPr>
+        <w:t>比较上面得到的三个结果，说出他们的不同之处，解释其中的原因。</w:t>
+      </w:r>
+      <w:bookmarkStart w:id="0" w:name="_GoBack"/>
+      <w:bookmarkEnd w:id="0"/>
     </w:p>
     <w:sectPr>
       <w:pgSz w:w="11906" w:h="16838"/>
@@ -1764,7 +3833,7 @@
 </file>
 
 <file path=word/styles.xml><?xml version="1.0" encoding="utf-8"?>
-<w:styles xmlns:mc="http://schemas.openxmlformats.org/markup-compatibility/2006" xmlns:r="http://schemas.openxmlformats.org/officeDocument/2006/relationships" xmlns:w="http://schemas.openxmlformats.org/wordprocessingml/2006/main" xmlns:w14="http://schemas.microsoft.com/office/word/2010/wordml" xmlns:w15="http://schemas.microsoft.com/office/word/2012/wordml" xmlns:w16se="http://schemas.microsoft.com/office/word/2015/wordml/symex" mc:Ignorable="w14 w15 w16se">
+<w:styles xmlns:mc="http://schemas.openxmlformats.org/markup-compatibility/2006" xmlns:r="http://schemas.openxmlformats.org/officeDocument/2006/relationships" xmlns:w="http://schemas.openxmlformats.org/wordprocessingml/2006/main" xmlns:w14="http://schemas.microsoft.com/office/word/2010/wordml" xmlns:w15="http://schemas.microsoft.com/office/word/2012/wordml" xmlns:w16cid="http://schemas.microsoft.com/office/word/2016/wordml/cid" xmlns:w16se="http://schemas.microsoft.com/office/word/2015/wordml/symex" mc:Ignorable="w14 w15 w16se w16cid">
   <w:docDefaults>
     <w:rPrDefault>
       <w:rPr>
@@ -1777,7 +3846,7 @@
     </w:rPrDefault>
     <w:pPrDefault/>
   </w:docDefaults>
-  <w:latentStyles w:defLockedState="0" w:defUIPriority="99" w:defSemiHidden="0" w:defUnhideWhenUsed="0" w:defQFormat="0" w:count="371">
+  <w:latentStyles w:defLockedState="0" w:defUIPriority="99" w:defSemiHidden="0" w:defUnhideWhenUsed="0" w:defQFormat="0" w:count="375">
     <w:lsdException w:name="Normal" w:uiPriority="0" w:qFormat="1"/>
     <w:lsdException w:name="heading 1" w:uiPriority="9" w:qFormat="1"/>
     <w:lsdException w:name="heading 2" w:semiHidden="1" w:uiPriority="9" w:unhideWhenUsed="1" w:qFormat="1"/>
@@ -1883,7 +3952,6 @@
     <w:lsdException w:name="HTML Sample" w:semiHidden="1" w:unhideWhenUsed="1"/>
     <w:lsdException w:name="HTML Typewriter" w:semiHidden="1" w:unhideWhenUsed="1"/>
     <w:lsdException w:name="HTML Variable" w:semiHidden="1" w:unhideWhenUsed="1"/>
-    <w:lsdException w:name="Normal Table" w:semiHidden="1" w:unhideWhenUsed="1"/>
     <w:lsdException w:name="annotation subject" w:semiHidden="1" w:unhideWhenUsed="1"/>
     <w:lsdException w:name="No List" w:semiHidden="1" w:unhideWhenUsed="1"/>
     <w:lsdException w:name="Outline List 1" w:semiHidden="1" w:unhideWhenUsed="1"/>
@@ -1927,10 +3995,8 @@
     <w:lsdException w:name="Table Elegant" w:semiHidden="1" w:unhideWhenUsed="1"/>
     <w:lsdException w:name="Table Professional" w:semiHidden="1" w:unhideWhenUsed="1"/>
     <w:lsdException w:name="Table Subtle 1" w:semiHidden="1" w:unhideWhenUsed="1"/>
-    <w:lsdException w:name="Table Subtle 2" w:semiHidden="1" w:unhideWhenUsed="1"/>
     <w:lsdException w:name="Table Web 1" w:semiHidden="1" w:unhideWhenUsed="1"/>
     <w:lsdException w:name="Table Web 2" w:semiHidden="1" w:unhideWhenUsed="1"/>
-    <w:lsdException w:name="Table Web 3" w:semiHidden="1" w:unhideWhenUsed="1"/>
     <w:lsdException w:name="Balloon Text" w:semiHidden="1" w:unhideWhenUsed="1"/>
     <w:lsdException w:name="Table Grid" w:uiPriority="39"/>
     <w:lsdException w:name="Table Theme" w:semiHidden="1" w:unhideWhenUsed="1"/>
@@ -2149,6 +4215,10 @@
     <w:lsdException w:name="List Table 5 Dark Accent 6" w:uiPriority="50"/>
     <w:lsdException w:name="List Table 6 Colorful Accent 6" w:uiPriority="51"/>
     <w:lsdException w:name="List Table 7 Colorful Accent 6" w:uiPriority="52"/>
+    <w:lsdException w:name="Mention" w:semiHidden="1" w:unhideWhenUsed="1"/>
+    <w:lsdException w:name="Smart Hyperlink" w:semiHidden="1" w:unhideWhenUsed="1"/>
+    <w:lsdException w:name="Hashtag" w:semiHidden="1" w:unhideWhenUsed="1"/>
+    <w:lsdException w:name="Unresolved Mention" w:semiHidden="1" w:unhideWhenUsed="1"/>
   </w:latentStyles>
   <w:style w:type="paragraph" w:default="1" w:styleId="a">
     <w:name w:val="Normal"/>
